--- a/public/upload/template/template_nuoc_nam.docx
+++ b/public/upload/template/template_nuoc_nam.docx
@@ -4,6 +4,7 @@
   <w:body>
     <w:p>
       <w:pPr>
+        <w:spacing w:line="276" w:lineRule="auto"/>
         <w:ind w:right="-34"/>
         <w:rPr>
           <w:rFonts w:asciiTheme="minorHAnsi" w:hAnsiTheme="minorHAnsi" w:cstheme="minorHAnsi"/>
@@ -12,6 +13,7 @@
     </w:p>
     <w:p>
       <w:pPr>
+        <w:spacing w:line="276" w:lineRule="auto"/>
         <w:ind w:right="-34"/>
         <w:rPr>
           <w:rFonts w:asciiTheme="minorHAnsi" w:hAnsiTheme="minorHAnsi" w:cstheme="minorHAnsi"/>
@@ -20,6 +22,7 @@
     </w:p>
     <w:p>
       <w:pPr>
+        <w:spacing w:line="276" w:lineRule="auto"/>
         <w:ind w:right="-34"/>
         <w:rPr>
           <w:rFonts w:asciiTheme="minorHAnsi" w:hAnsiTheme="minorHAnsi" w:cstheme="minorHAnsi"/>
@@ -28,7 +31,7 @@
     </w:p>
     <w:p>
       <w:pPr>
-        <w:spacing w:before="120" w:after="120"/>
+        <w:spacing w:before="120" w:after="120" w:line="276" w:lineRule="auto"/>
         <w:jc w:val="center"/>
         <w:rPr>
           <w:rFonts w:asciiTheme="minorHAnsi" w:hAnsiTheme="minorHAnsi" w:cstheme="minorHAnsi"/>
@@ -66,7 +69,7 @@
     </w:p>
     <w:p>
       <w:pPr>
-        <w:spacing w:before="120" w:after="120"/>
+        <w:spacing w:before="120" w:after="120" w:line="276" w:lineRule="auto"/>
         <w:jc w:val="center"/>
         <w:rPr>
           <w:rFonts w:asciiTheme="minorHAnsi" w:hAnsiTheme="minorHAnsi" w:cstheme="minorHAnsi"/>
@@ -77,7 +80,7 @@
     </w:p>
     <w:p>
       <w:pPr>
-        <w:spacing w:before="120" w:after="120"/>
+        <w:spacing w:before="120" w:after="120" w:line="276" w:lineRule="auto"/>
         <w:jc w:val="center"/>
         <w:rPr>
           <w:rFonts w:asciiTheme="minorHAnsi" w:hAnsiTheme="minorHAnsi" w:cstheme="minorHAnsi"/>
@@ -88,7 +91,7 @@
     </w:p>
     <w:p>
       <w:pPr>
-        <w:spacing w:before="120" w:after="120"/>
+        <w:spacing w:before="120" w:after="120" w:line="276" w:lineRule="auto"/>
         <w:jc w:val="center"/>
         <w:rPr>
           <w:rFonts w:asciiTheme="minorHAnsi" w:hAnsiTheme="minorHAnsi" w:cstheme="minorHAnsi"/>
@@ -119,7 +122,7 @@
     </w:p>
     <w:p>
       <w:pPr>
-        <w:spacing w:before="120" w:after="120"/>
+        <w:spacing w:before="120" w:after="120" w:line="276" w:lineRule="auto"/>
         <w:jc w:val="center"/>
         <w:rPr>
           <w:rFonts w:asciiTheme="minorHAnsi" w:hAnsiTheme="minorHAnsi" w:cstheme="minorHAnsi"/>
@@ -131,6 +134,7 @@
     <w:p>
       <w:pPr>
         <w:pStyle w:val="TOC1"/>
+        <w:spacing w:line="276" w:lineRule="auto"/>
         <w:rPr>
           <w:rFonts w:asciiTheme="minorHAnsi" w:eastAsiaTheme="minorEastAsia" w:hAnsiTheme="minorHAnsi" w:cstheme="minorBidi"/>
           <w:sz w:val="22"/>
@@ -250,6 +254,7 @@
     <w:p>
       <w:pPr>
         <w:pStyle w:val="TOC1"/>
+        <w:spacing w:line="276" w:lineRule="auto"/>
         <w:rPr>
           <w:rFonts w:asciiTheme="minorHAnsi" w:eastAsiaTheme="minorEastAsia" w:hAnsiTheme="minorHAnsi" w:cstheme="minorBidi"/>
           <w:sz w:val="22"/>
@@ -333,6 +338,7 @@
     <w:p>
       <w:pPr>
         <w:pStyle w:val="TOC1"/>
+        <w:spacing w:line="276" w:lineRule="auto"/>
         <w:rPr>
           <w:rFonts w:asciiTheme="minorHAnsi" w:eastAsiaTheme="minorEastAsia" w:hAnsiTheme="minorHAnsi" w:cstheme="minorBidi"/>
           <w:sz w:val="22"/>
@@ -419,6 +425,7 @@
     <w:p>
       <w:pPr>
         <w:pStyle w:val="TOC2"/>
+        <w:spacing w:line="276" w:lineRule="auto"/>
         <w:rPr>
           <w:rFonts w:asciiTheme="minorHAnsi" w:eastAsiaTheme="minorEastAsia" w:hAnsiTheme="minorHAnsi" w:cstheme="minorBidi"/>
           <w:b w:val="0"/>
@@ -509,6 +516,7 @@
     <w:p>
       <w:pPr>
         <w:pStyle w:val="TOC2"/>
+        <w:spacing w:line="276" w:lineRule="auto"/>
         <w:rPr>
           <w:rFonts w:asciiTheme="minorHAnsi" w:eastAsiaTheme="minorEastAsia" w:hAnsiTheme="minorHAnsi" w:cstheme="minorBidi"/>
           <w:b w:val="0"/>
@@ -599,6 +607,7 @@
     <w:p>
       <w:pPr>
         <w:pStyle w:val="TOC1"/>
+        <w:spacing w:line="276" w:lineRule="auto"/>
         <w:rPr>
           <w:rFonts w:asciiTheme="minorHAnsi" w:eastAsiaTheme="minorEastAsia" w:hAnsiTheme="minorHAnsi" w:cstheme="minorBidi"/>
           <w:sz w:val="22"/>
@@ -685,6 +694,7 @@
     <w:p>
       <w:pPr>
         <w:pStyle w:val="TOC1"/>
+        <w:spacing w:line="276" w:lineRule="auto"/>
         <w:rPr>
           <w:rFonts w:asciiTheme="minorHAnsi" w:eastAsiaTheme="minorEastAsia" w:hAnsiTheme="minorHAnsi" w:cstheme="minorBidi"/>
           <w:sz w:val="22"/>
@@ -771,6 +781,7 @@
     <w:p>
       <w:pPr>
         <w:pStyle w:val="TOC2"/>
+        <w:spacing w:line="276" w:lineRule="auto"/>
         <w:rPr>
           <w:rFonts w:asciiTheme="minorHAnsi" w:eastAsiaTheme="minorEastAsia" w:hAnsiTheme="minorHAnsi" w:cstheme="minorBidi"/>
           <w:b w:val="0"/>
@@ -853,6 +864,7 @@
         <w:tabs>
           <w:tab w:val="right" w:leader="dot" w:pos="9379"/>
         </w:tabs>
+        <w:spacing w:line="276" w:lineRule="auto"/>
         <w:rPr>
           <w:rFonts w:asciiTheme="minorHAnsi" w:eastAsiaTheme="minorEastAsia" w:hAnsiTheme="minorHAnsi" w:cstheme="minorBidi"/>
           <w:noProof/>
@@ -934,6 +946,7 @@
         <w:tabs>
           <w:tab w:val="right" w:leader="dot" w:pos="9379"/>
         </w:tabs>
+        <w:spacing w:line="276" w:lineRule="auto"/>
         <w:rPr>
           <w:rFonts w:asciiTheme="minorHAnsi" w:eastAsiaTheme="minorEastAsia" w:hAnsiTheme="minorHAnsi" w:cstheme="minorBidi"/>
           <w:noProof/>
@@ -1025,6 +1038,7 @@
         <w:tabs>
           <w:tab w:val="right" w:leader="dot" w:pos="9379"/>
         </w:tabs>
+        <w:spacing w:line="276" w:lineRule="auto"/>
         <w:rPr>
           <w:rFonts w:asciiTheme="minorHAnsi" w:eastAsiaTheme="minorEastAsia" w:hAnsiTheme="minorHAnsi" w:cstheme="minorBidi"/>
           <w:noProof/>
@@ -1129,6 +1143,7 @@
     <w:p>
       <w:pPr>
         <w:pStyle w:val="TOC1"/>
+        <w:spacing w:line="276" w:lineRule="auto"/>
         <w:rPr>
           <w:rFonts w:asciiTheme="minorHAnsi" w:eastAsiaTheme="minorEastAsia" w:hAnsiTheme="minorHAnsi" w:cstheme="minorBidi"/>
           <w:sz w:val="22"/>
@@ -1222,6 +1237,7 @@
     <w:p>
       <w:pPr>
         <w:pStyle w:val="TOC1"/>
+        <w:spacing w:line="276" w:lineRule="auto"/>
         <w:rPr>
           <w:rFonts w:asciiTheme="minorHAnsi" w:eastAsiaTheme="minorEastAsia" w:hAnsiTheme="minorHAnsi" w:cstheme="minorBidi"/>
           <w:sz w:val="22"/>
@@ -1305,6 +1321,7 @@
     <w:p>
       <w:pPr>
         <w:pStyle w:val="TOC2"/>
+        <w:spacing w:line="276" w:lineRule="auto"/>
         <w:rPr>
           <w:rFonts w:asciiTheme="minorHAnsi" w:eastAsiaTheme="minorEastAsia" w:hAnsiTheme="minorHAnsi" w:cstheme="minorBidi"/>
           <w:b w:val="0"/>
@@ -1402,6 +1419,7 @@
     <w:p>
       <w:pPr>
         <w:pStyle w:val="TOC2"/>
+        <w:spacing w:line="276" w:lineRule="auto"/>
         <w:rPr>
           <w:rFonts w:asciiTheme="minorHAnsi" w:eastAsiaTheme="minorEastAsia" w:hAnsiTheme="minorHAnsi" w:cstheme="minorBidi"/>
           <w:b w:val="0"/>
@@ -1490,6 +1508,7 @@
     <w:p>
       <w:pPr>
         <w:pStyle w:val="TOC1"/>
+        <w:spacing w:line="276" w:lineRule="auto"/>
         <w:rPr>
           <w:rFonts w:asciiTheme="minorHAnsi" w:eastAsiaTheme="minorEastAsia" w:hAnsiTheme="minorHAnsi" w:cstheme="minorBidi"/>
           <w:sz w:val="22"/>
@@ -1583,6 +1602,7 @@
     <w:p>
       <w:pPr>
         <w:pStyle w:val="TOC1"/>
+        <w:spacing w:line="276" w:lineRule="auto"/>
         <w:rPr>
           <w:rFonts w:asciiTheme="minorHAnsi" w:eastAsiaTheme="minorEastAsia" w:hAnsiTheme="minorHAnsi" w:cstheme="minorBidi"/>
           <w:sz w:val="22"/>
@@ -1668,7 +1688,7 @@
     </w:p>
     <w:p>
       <w:pPr>
-        <w:spacing w:before="120" w:after="120"/>
+        <w:spacing w:before="120" w:after="120" w:line="276" w:lineRule="auto"/>
         <w:ind w:right="-34"/>
         <w:rPr>
           <w:rFonts w:asciiTheme="minorHAnsi" w:hAnsiTheme="minorHAnsi" w:cstheme="minorHAnsi"/>
@@ -1684,6 +1704,7 @@
     </w:p>
     <w:p>
       <w:pPr>
+        <w:spacing w:line="276" w:lineRule="auto"/>
         <w:ind w:right="-34"/>
         <w:rPr>
           <w:rFonts w:asciiTheme="minorHAnsi" w:hAnsiTheme="minorHAnsi" w:cstheme="minorHAnsi"/>
@@ -1692,6 +1713,7 @@
     </w:p>
     <w:p>
       <w:pPr>
+        <w:spacing w:line="276" w:lineRule="auto"/>
         <w:ind w:right="-34"/>
         <w:rPr>
           <w:rFonts w:asciiTheme="minorHAnsi" w:hAnsiTheme="minorHAnsi" w:cstheme="minorHAnsi"/>
@@ -1705,6 +1727,7 @@
           <w:ilvl w:val="0"/>
           <w:numId w:val="1"/>
         </w:numPr>
+        <w:spacing w:line="276" w:lineRule="auto"/>
         <w:ind w:hanging="720"/>
         <w:rPr>
           <w:rFonts w:asciiTheme="minorHAnsi" w:hAnsiTheme="minorHAnsi" w:cstheme="minorHAnsi"/>
@@ -1779,6 +1802,7 @@
     </w:p>
     <w:p>
       <w:pPr>
+        <w:spacing w:line="276" w:lineRule="auto"/>
         <w:ind w:left="720"/>
         <w:rPr>
           <w:rFonts w:asciiTheme="minorHAnsi" w:hAnsiTheme="minorHAnsi" w:cstheme="minorHAnsi"/>
@@ -1790,6 +1814,7 @@
     </w:p>
     <w:p>
       <w:pPr>
+        <w:spacing w:line="276" w:lineRule="auto"/>
         <w:ind w:left="720"/>
         <w:rPr>
           <w:rFonts w:asciiTheme="minorHAnsi" w:hAnsiTheme="minorHAnsi" w:cstheme="minorHAnsi"/>
@@ -1835,6 +1860,7 @@
           </w:tcPr>
           <w:p>
             <w:pPr>
+              <w:spacing w:line="276" w:lineRule="auto"/>
               <w:ind w:left="-115" w:right="0"/>
               <w:jc w:val="center"/>
               <w:rPr>
@@ -1854,6 +1880,7 @@
           </w:p>
           <w:p>
             <w:pPr>
+              <w:spacing w:line="276" w:lineRule="auto"/>
               <w:ind w:left="-115" w:right="0"/>
               <w:jc w:val="center"/>
               <w:rPr>
@@ -1881,6 +1908,7 @@
           </w:tcPr>
           <w:p>
             <w:pPr>
+              <w:spacing w:line="276" w:lineRule="auto"/>
               <w:ind w:left="-115" w:right="0"/>
               <w:jc w:val="center"/>
               <w:rPr>
@@ -1900,6 +1928,7 @@
           </w:p>
           <w:p>
             <w:pPr>
+              <w:spacing w:line="276" w:lineRule="auto"/>
               <w:ind w:left="-115" w:right="0"/>
               <w:jc w:val="center"/>
               <w:rPr>
@@ -1927,6 +1956,7 @@
           </w:tcPr>
           <w:p>
             <w:pPr>
+              <w:spacing w:line="276" w:lineRule="auto"/>
               <w:ind w:left="-115" w:right="-115"/>
               <w:jc w:val="center"/>
               <w:rPr>
@@ -1946,6 +1976,7 @@
           </w:p>
           <w:p>
             <w:pPr>
+              <w:spacing w:line="276" w:lineRule="auto"/>
               <w:ind w:left="-115" w:right="-115"/>
               <w:jc w:val="center"/>
               <w:rPr>
@@ -1974,6 +2005,7 @@
           </w:tcPr>
           <w:p>
             <w:pPr>
+              <w:spacing w:line="276" w:lineRule="auto"/>
               <w:ind w:left="-115" w:right="0"/>
               <w:jc w:val="center"/>
               <w:rPr>
@@ -1993,6 +2025,7 @@
           </w:p>
           <w:p>
             <w:pPr>
+              <w:spacing w:line="276" w:lineRule="auto"/>
               <w:ind w:left="-115" w:right="0"/>
               <w:jc w:val="center"/>
               <w:rPr>
@@ -2025,7 +2058,7 @@
           </w:tcPr>
           <w:p>
             <w:pPr>
-              <w:spacing w:before="120" w:after="120"/>
+              <w:spacing w:before="120" w:after="120" w:line="276" w:lineRule="auto"/>
               <w:ind w:right="0"/>
               <w:rPr>
                 <w:rFonts w:asciiTheme="minorHAnsi" w:hAnsiTheme="minorHAnsi" w:cstheme="minorHAnsi"/>
@@ -2040,7 +2073,7 @@
           </w:p>
           <w:p>
             <w:pPr>
-              <w:spacing w:before="120" w:after="120"/>
+              <w:spacing w:before="120" w:after="120" w:line="276" w:lineRule="auto"/>
               <w:ind w:right="0"/>
               <w:rPr>
                 <w:rFonts w:asciiTheme="minorHAnsi" w:hAnsiTheme="minorHAnsi" w:cstheme="minorHAnsi"/>
@@ -2068,7 +2101,7 @@
                 <w:tab w:val="clear" w:pos="4320"/>
                 <w:tab w:val="clear" w:pos="8640"/>
               </w:tabs>
-              <w:spacing w:before="120" w:after="120"/>
+              <w:spacing w:before="120" w:after="120" w:line="276" w:lineRule="auto"/>
               <w:ind w:right="0"/>
               <w:jc w:val="center"/>
               <w:rPr>
@@ -2096,7 +2129,7 @@
                 <w:tab w:val="clear" w:pos="4320"/>
                 <w:tab w:val="clear" w:pos="8640"/>
               </w:tabs>
-              <w:spacing w:before="120" w:after="120"/>
+              <w:spacing w:before="120" w:after="120" w:line="276" w:lineRule="auto"/>
               <w:ind w:right="0"/>
               <w:jc w:val="center"/>
               <w:rPr>
@@ -2124,7 +2157,7 @@
                 <w:tab w:val="clear" w:pos="4320"/>
                 <w:tab w:val="clear" w:pos="8640"/>
               </w:tabs>
-              <w:spacing w:before="120" w:after="120"/>
+              <w:spacing w:before="120" w:after="120" w:line="276" w:lineRule="auto"/>
               <w:ind w:right="0"/>
               <w:jc w:val="center"/>
               <w:rPr>
@@ -2146,7 +2179,7 @@
           </w:tcPr>
           <w:p>
             <w:pPr>
-              <w:spacing w:before="120" w:after="120"/>
+              <w:spacing w:before="120" w:after="120" w:line="276" w:lineRule="auto"/>
               <w:ind w:right="0"/>
               <w:rPr>
                 <w:rFonts w:asciiTheme="minorHAnsi" w:hAnsiTheme="minorHAnsi" w:cstheme="minorHAnsi"/>
@@ -2161,7 +2194,7 @@
           </w:p>
           <w:p>
             <w:pPr>
-              <w:spacing w:before="120" w:after="120"/>
+              <w:spacing w:before="120" w:after="120" w:line="276" w:lineRule="auto"/>
               <w:ind w:right="0"/>
               <w:rPr>
                 <w:rFonts w:asciiTheme="minorHAnsi" w:hAnsiTheme="minorHAnsi" w:cstheme="minorHAnsi"/>
@@ -2190,7 +2223,7 @@
                 <w:tab w:val="clear" w:pos="4320"/>
                 <w:tab w:val="clear" w:pos="8640"/>
               </w:tabs>
-              <w:spacing w:before="120" w:after="120"/>
+              <w:spacing w:before="120" w:after="120" w:line="276" w:lineRule="auto"/>
               <w:ind w:right="0"/>
               <w:jc w:val="center"/>
               <w:rPr>
@@ -2213,7 +2246,7 @@
           </w:tcPr>
           <w:p>
             <w:pPr>
-              <w:spacing w:before="120" w:after="120"/>
+              <w:spacing w:before="120" w:after="120" w:line="276" w:lineRule="auto"/>
               <w:ind w:right="0"/>
               <w:jc w:val="center"/>
               <w:rPr>
@@ -2241,7 +2274,7 @@
                 <w:tab w:val="clear" w:pos="4320"/>
                 <w:tab w:val="clear" w:pos="8640"/>
               </w:tabs>
-              <w:spacing w:before="120" w:after="120"/>
+              <w:spacing w:before="120" w:after="120" w:line="276" w:lineRule="auto"/>
               <w:ind w:right="0"/>
               <w:jc w:val="center"/>
               <w:rPr>
@@ -2263,7 +2296,7 @@
           </w:tcPr>
           <w:p>
             <w:pPr>
-              <w:spacing w:before="120" w:after="120"/>
+              <w:spacing w:before="120" w:after="120" w:line="276" w:lineRule="auto"/>
               <w:ind w:right="0"/>
               <w:rPr>
                 <w:rFonts w:asciiTheme="minorHAnsi" w:hAnsiTheme="minorHAnsi" w:cstheme="minorHAnsi"/>
@@ -2278,7 +2311,7 @@
           </w:p>
           <w:p>
             <w:pPr>
-              <w:spacing w:before="120" w:after="120"/>
+              <w:spacing w:before="120" w:after="120" w:line="276" w:lineRule="auto"/>
               <w:ind w:right="0"/>
               <w:rPr>
                 <w:rFonts w:asciiTheme="minorHAnsi" w:hAnsiTheme="minorHAnsi" w:cstheme="minorHAnsi"/>
@@ -2302,7 +2335,7 @@
           </w:tcPr>
           <w:p>
             <w:pPr>
-              <w:spacing w:before="120" w:after="120"/>
+              <w:spacing w:before="120" w:after="120" w:line="276" w:lineRule="auto"/>
               <w:ind w:right="0"/>
               <w:jc w:val="center"/>
               <w:rPr>
@@ -2330,7 +2363,7 @@
                 <w:tab w:val="clear" w:pos="4320"/>
                 <w:tab w:val="clear" w:pos="8640"/>
               </w:tabs>
-              <w:spacing w:before="120" w:after="120"/>
+              <w:spacing w:before="120" w:after="120" w:line="276" w:lineRule="auto"/>
               <w:ind w:right="0"/>
               <w:jc w:val="center"/>
               <w:rPr>
@@ -2358,7 +2391,7 @@
                 <w:tab w:val="clear" w:pos="4320"/>
                 <w:tab w:val="clear" w:pos="8640"/>
               </w:tabs>
-              <w:spacing w:before="120" w:after="120"/>
+              <w:spacing w:before="120" w:after="120" w:line="276" w:lineRule="auto"/>
               <w:ind w:right="0"/>
               <w:jc w:val="center"/>
               <w:rPr>
@@ -2380,7 +2413,7 @@
           </w:tcPr>
           <w:p>
             <w:pPr>
-              <w:spacing w:before="120" w:after="120"/>
+              <w:spacing w:before="120" w:after="120" w:line="276" w:lineRule="auto"/>
               <w:ind w:right="0"/>
               <w:rPr>
                 <w:rFonts w:asciiTheme="minorHAnsi" w:hAnsiTheme="minorHAnsi" w:cstheme="minorHAnsi"/>
@@ -2395,7 +2428,7 @@
           </w:p>
           <w:p>
             <w:pPr>
-              <w:spacing w:before="120" w:after="120"/>
+              <w:spacing w:before="120" w:after="120" w:line="276" w:lineRule="auto"/>
               <w:ind w:right="0"/>
               <w:rPr>
                 <w:rFonts w:asciiTheme="minorHAnsi" w:hAnsiTheme="minorHAnsi" w:cstheme="minorHAnsi"/>
@@ -2419,7 +2452,7 @@
           </w:tcPr>
           <w:p>
             <w:pPr>
-              <w:spacing w:before="120" w:after="120"/>
+              <w:spacing w:before="120" w:after="120" w:line="276" w:lineRule="auto"/>
               <w:ind w:right="0"/>
               <w:jc w:val="center"/>
               <w:rPr>
@@ -2447,7 +2480,7 @@
                 <w:tab w:val="clear" w:pos="4320"/>
                 <w:tab w:val="clear" w:pos="8640"/>
               </w:tabs>
-              <w:spacing w:before="120" w:after="120"/>
+              <w:spacing w:before="120" w:after="120" w:line="276" w:lineRule="auto"/>
               <w:ind w:right="0"/>
               <w:jc w:val="center"/>
               <w:rPr>
@@ -2475,7 +2508,7 @@
                 <w:tab w:val="clear" w:pos="4320"/>
                 <w:tab w:val="clear" w:pos="8640"/>
               </w:tabs>
-              <w:spacing w:before="120" w:after="120"/>
+              <w:spacing w:before="120" w:after="120" w:line="276" w:lineRule="auto"/>
               <w:ind w:right="0"/>
               <w:jc w:val="center"/>
               <w:rPr>
@@ -2497,7 +2530,7 @@
           </w:tcPr>
           <w:p>
             <w:pPr>
-              <w:spacing w:before="120" w:after="120"/>
+              <w:spacing w:before="120" w:after="120" w:line="276" w:lineRule="auto"/>
               <w:ind w:right="0"/>
               <w:rPr>
                 <w:rFonts w:asciiTheme="minorHAnsi" w:hAnsiTheme="minorHAnsi" w:cstheme="minorHAnsi"/>
@@ -2512,7 +2545,7 @@
           </w:p>
           <w:p>
             <w:pPr>
-              <w:spacing w:before="120" w:after="120"/>
+              <w:spacing w:before="120" w:after="120" w:line="276" w:lineRule="auto"/>
               <w:ind w:right="0"/>
               <w:rPr>
                 <w:rFonts w:asciiTheme="minorHAnsi" w:hAnsiTheme="minorHAnsi" w:cstheme="minorHAnsi"/>
@@ -2536,7 +2569,7 @@
           </w:tcPr>
           <w:p>
             <w:pPr>
-              <w:spacing w:before="120" w:after="120"/>
+              <w:spacing w:before="120" w:after="120" w:line="276" w:lineRule="auto"/>
               <w:ind w:right="0"/>
               <w:jc w:val="center"/>
               <w:rPr>
@@ -2559,7 +2592,7 @@
           </w:tcPr>
           <w:p>
             <w:pPr>
-              <w:spacing w:before="120" w:after="120"/>
+              <w:spacing w:before="120" w:after="120" w:line="276" w:lineRule="auto"/>
               <w:ind w:right="0"/>
               <w:jc w:val="center"/>
               <w:rPr>
@@ -2587,7 +2620,7 @@
                 <w:tab w:val="clear" w:pos="4320"/>
                 <w:tab w:val="clear" w:pos="8640"/>
               </w:tabs>
-              <w:spacing w:before="120" w:after="120"/>
+              <w:spacing w:before="120" w:after="120" w:line="276" w:lineRule="auto"/>
               <w:ind w:right="0"/>
               <w:jc w:val="center"/>
               <w:rPr>
@@ -2600,7 +2633,7 @@
     </w:tbl>
     <w:p>
       <w:pPr>
-        <w:spacing w:before="120" w:after="120"/>
+        <w:spacing w:before="120" w:after="120" w:line="276" w:lineRule="auto"/>
         <w:ind w:right="0"/>
         <w:rPr>
           <w:rFonts w:asciiTheme="minorHAnsi" w:hAnsiTheme="minorHAnsi" w:cstheme="minorHAnsi"/>
@@ -2616,6 +2649,7 @@
           <w:ilvl w:val="0"/>
           <w:numId w:val="1"/>
         </w:numPr>
+        <w:spacing w:line="276" w:lineRule="auto"/>
         <w:ind w:hanging="720"/>
         <w:rPr>
           <w:rFonts w:asciiTheme="minorHAnsi" w:hAnsiTheme="minorHAnsi" w:cstheme="minorHAnsi"/>
@@ -2673,7 +2707,7 @@
     </w:p>
     <w:p>
       <w:pPr>
-        <w:spacing w:before="120" w:after="120"/>
+        <w:spacing w:before="120" w:after="120" w:line="276" w:lineRule="auto"/>
         <w:ind w:left="720"/>
         <w:rPr>
           <w:rFonts w:asciiTheme="minorHAnsi" w:hAnsiTheme="minorHAnsi" w:cstheme="minorHAnsi"/>
@@ -2752,7 +2786,16 @@
           <w:rFonts w:asciiTheme="minorHAnsi" w:hAnsiTheme="minorHAnsi" w:cstheme="minorHAnsi"/>
           <w:lang w:val="en-GB"/>
         </w:rPr>
-        <w:t>đạt tiêu chuẩn chấp nhận</w:t>
+        <w:t>đạt tiêu chuẩn ch</w:t>
+      </w:r>
+      <w:bookmarkStart w:id="18" w:name="_GoBack"/>
+      <w:bookmarkEnd w:id="18"/>
+      <w:r>
+        <w:rPr>
+          <w:rFonts w:asciiTheme="minorHAnsi" w:hAnsiTheme="minorHAnsi" w:cstheme="minorHAnsi"/>
+          <w:lang w:val="en-GB"/>
+        </w:rPr>
+        <w:t>ấp nhận</w:t>
       </w:r>
       <w:r>
         <w:rPr>
@@ -2764,7 +2807,7 @@
     </w:p>
     <w:p>
       <w:pPr>
-        <w:spacing w:before="120" w:after="120"/>
+        <w:spacing w:before="120" w:after="120" w:line="276" w:lineRule="auto"/>
         <w:ind w:left="720"/>
         <w:rPr>
           <w:rFonts w:asciiTheme="minorHAnsi" w:hAnsiTheme="minorHAnsi" w:cstheme="minorHAnsi"/>
@@ -2823,7 +2866,7 @@
           <w:i/>
           <w:lang w:val="en-GB"/>
         </w:rPr>
-        <w:t xml:space="preserve"> workshop for all sampling locations from </w:t>
+        <w:t xml:space="preserve"> for all sampling locations from </w:t>
       </w:r>
       <w:r>
         <w:rPr>
@@ -2871,6 +2914,7 @@
           <w:ilvl w:val="0"/>
           <w:numId w:val="1"/>
         </w:numPr>
+        <w:spacing w:line="276" w:lineRule="auto"/>
         <w:ind w:hanging="720"/>
         <w:rPr>
           <w:rFonts w:asciiTheme="minorHAnsi" w:hAnsiTheme="minorHAnsi" w:cstheme="minorHAnsi"/>
@@ -2880,7 +2924,7 @@
           <w:lang w:val="en-GB"/>
         </w:rPr>
       </w:pPr>
-      <w:bookmarkStart w:id="18" w:name="_Toc44051253"/>
+      <w:bookmarkStart w:id="19" w:name="_Toc44051253"/>
       <w:r>
         <w:rPr>
           <w:rFonts w:asciiTheme="minorHAnsi" w:hAnsiTheme="minorHAnsi" w:cstheme="minorHAnsi"/>
@@ -2900,7 +2944,7 @@
         </w:rPr>
         <w:t>SAMPLING LOCATION AND FREQUENCY</w:t>
       </w:r>
-      <w:bookmarkEnd w:id="18"/>
+      <w:bookmarkEnd w:id="19"/>
     </w:p>
     <w:p>
       <w:pPr>
@@ -2909,6 +2953,7 @@
           <w:ilvl w:val="0"/>
           <w:numId w:val="2"/>
         </w:numPr>
+        <w:spacing w:line="276" w:lineRule="auto"/>
         <w:ind w:left="709" w:hanging="720"/>
         <w:rPr>
           <w:rFonts w:asciiTheme="minorHAnsi" w:hAnsiTheme="minorHAnsi" w:cstheme="minorHAnsi"/>
@@ -2917,10 +2962,10 @@
           <w:lang w:val="en-GB"/>
         </w:rPr>
       </w:pPr>
-      <w:bookmarkStart w:id="19" w:name="_Toc525978615"/>
-      <w:bookmarkStart w:id="20" w:name="_Toc525994755"/>
-      <w:bookmarkStart w:id="21" w:name="_Toc526337822"/>
-      <w:bookmarkStart w:id="22" w:name="_Toc44051254"/>
+      <w:bookmarkStart w:id="20" w:name="_Toc525978615"/>
+      <w:bookmarkStart w:id="21" w:name="_Toc525994755"/>
+      <w:bookmarkStart w:id="22" w:name="_Toc526337822"/>
+      <w:bookmarkStart w:id="23" w:name="_Toc44051254"/>
       <w:r>
         <w:rPr>
           <w:rFonts w:asciiTheme="minorHAnsi" w:hAnsiTheme="minorHAnsi" w:cstheme="minorHAnsi"/>
@@ -2940,14 +2985,14 @@
         </w:rPr>
         <w:t>Location and frequency:</w:t>
       </w:r>
-      <w:bookmarkEnd w:id="19"/>
       <w:bookmarkEnd w:id="20"/>
       <w:bookmarkEnd w:id="21"/>
       <w:bookmarkEnd w:id="22"/>
+      <w:bookmarkEnd w:id="23"/>
     </w:p>
     <w:p>
       <w:pPr>
-        <w:spacing w:after="160" w:line="259" w:lineRule="auto"/>
+        <w:spacing w:after="160" w:line="276" w:lineRule="auto"/>
         <w:ind w:right="0"/>
         <w:jc w:val="left"/>
         <w:rPr>
@@ -2958,9 +3003,9 @@
           <w:lang w:val="en-GB"/>
         </w:rPr>
       </w:pPr>
-      <w:bookmarkStart w:id="23" w:name="_Toc525978616"/>
-      <w:bookmarkStart w:id="24" w:name="_Toc525994756"/>
-      <w:bookmarkStart w:id="25" w:name="_Toc526337823"/>
+      <w:bookmarkStart w:id="24" w:name="_Toc525978616"/>
+      <w:bookmarkStart w:id="25" w:name="_Toc525994756"/>
+      <w:bookmarkStart w:id="26" w:name="_Toc526337823"/>
       <w:r>
         <w:rPr>
           <w:rFonts w:asciiTheme="minorHAnsi" w:hAnsiTheme="minorHAnsi" w:cstheme="minorHAnsi"/>
@@ -2971,7 +3016,7 @@
     </w:p>
     <w:p>
       <w:pPr>
-        <w:spacing w:after="160" w:line="259" w:lineRule="auto"/>
+        <w:spacing w:after="160" w:line="276" w:lineRule="auto"/>
         <w:ind w:right="0"/>
         <w:jc w:val="left"/>
         <w:rPr>
@@ -2998,6 +3043,7 @@
           <w:ilvl w:val="0"/>
           <w:numId w:val="2"/>
         </w:numPr>
+        <w:spacing w:line="276" w:lineRule="auto"/>
         <w:ind w:left="709" w:hanging="720"/>
         <w:rPr>
           <w:rFonts w:asciiTheme="minorHAnsi" w:hAnsiTheme="minorHAnsi" w:cstheme="minorHAnsi"/>
@@ -3006,7 +3052,7 @@
           <w:lang w:val="en-GB"/>
         </w:rPr>
       </w:pPr>
-      <w:bookmarkStart w:id="26" w:name="_Toc44051255"/>
+      <w:bookmarkStart w:id="27" w:name="_Toc44051255"/>
       <w:r>
         <w:rPr>
           <w:rFonts w:asciiTheme="minorHAnsi" w:hAnsiTheme="minorHAnsi" w:cstheme="minorHAnsi"/>
@@ -3027,13 +3073,14 @@
         </w:rPr>
         <w:t>Layout of sampling location:</w:t>
       </w:r>
-      <w:bookmarkEnd w:id="23"/>
       <w:bookmarkEnd w:id="24"/>
       <w:bookmarkEnd w:id="25"/>
       <w:bookmarkEnd w:id="26"/>
+      <w:bookmarkEnd w:id="27"/>
     </w:p>
     <w:p>
       <w:pPr>
+        <w:spacing w:line="276" w:lineRule="auto"/>
         <w:rPr>
           <w:rFonts w:asciiTheme="minorHAnsi" w:hAnsiTheme="minorHAnsi" w:cstheme="minorHAnsi"/>
           <w:bCs/>
@@ -3058,6 +3105,7 @@
           <w:ilvl w:val="0"/>
           <w:numId w:val="47"/>
         </w:numPr>
+        <w:spacing w:line="276" w:lineRule="auto"/>
         <w:rPr>
           <w:rFonts w:asciiTheme="minorHAnsi" w:hAnsiTheme="minorHAnsi" w:cstheme="minorHAnsi"/>
           <w:b/>
@@ -3091,6 +3139,7 @@
     </w:p>
     <w:p>
       <w:pPr>
+        <w:spacing w:line="276" w:lineRule="auto"/>
         <w:rPr>
           <w:rFonts w:asciiTheme="minorHAnsi" w:hAnsiTheme="minorHAnsi" w:cstheme="minorHAnsi"/>
           <w:bCs/>
@@ -3110,6 +3159,7 @@
     </w:p>
     <w:p>
       <w:pPr>
+        <w:spacing w:line="276" w:lineRule="auto"/>
         <w:rPr>
           <w:rFonts w:asciiTheme="minorHAnsi" w:hAnsiTheme="minorHAnsi" w:cstheme="minorHAnsi"/>
           <w:bCs/>
@@ -3120,6 +3170,7 @@
     </w:p>
     <w:p>
       <w:pPr>
+        <w:spacing w:line="276" w:lineRule="auto"/>
         <w:rPr>
           <w:rFonts w:asciiTheme="minorHAnsi" w:hAnsiTheme="minorHAnsi" w:cstheme="minorHAnsi"/>
           <w:bCs/>
@@ -3139,6 +3190,7 @@
     </w:p>
     <w:p>
       <w:pPr>
+        <w:spacing w:line="276" w:lineRule="auto"/>
         <w:rPr>
           <w:rFonts w:asciiTheme="minorHAnsi" w:hAnsiTheme="minorHAnsi" w:cstheme="minorHAnsi"/>
           <w:bCs/>
@@ -3149,6 +3201,7 @@
     </w:p>
     <w:p>
       <w:pPr>
+        <w:spacing w:line="276" w:lineRule="auto"/>
         <w:rPr>
           <w:rFonts w:asciiTheme="minorHAnsi" w:hAnsiTheme="minorHAnsi" w:cstheme="minorHAnsi"/>
           <w:bCs/>
@@ -3168,6 +3221,7 @@
     </w:p>
     <w:p>
       <w:pPr>
+        <w:spacing w:line="276" w:lineRule="auto"/>
         <w:rPr>
           <w:lang w:val="en-GB"/>
         </w:rPr>
@@ -3184,7 +3238,7 @@
     </w:p>
     <w:p>
       <w:pPr>
-        <w:spacing w:after="160" w:line="259" w:lineRule="auto"/>
+        <w:spacing w:after="160" w:line="276" w:lineRule="auto"/>
         <w:ind w:right="0"/>
         <w:jc w:val="left"/>
         <w:rPr>
@@ -3208,6 +3262,7 @@
     </w:p>
     <w:p>
       <w:pPr>
+        <w:spacing w:line="276" w:lineRule="auto"/>
         <w:rPr>
           <w:rFonts w:asciiTheme="minorHAnsi" w:hAnsiTheme="minorHAnsi" w:cstheme="minorHAnsi"/>
           <w:sz w:val="2"/>
@@ -3223,6 +3278,7 @@
           <w:ilvl w:val="0"/>
           <w:numId w:val="10"/>
         </w:numPr>
+        <w:spacing w:line="276" w:lineRule="auto"/>
         <w:rPr>
           <w:rFonts w:asciiTheme="minorHAnsi" w:hAnsiTheme="minorHAnsi" w:cstheme="minorHAnsi"/>
           <w:i/>
@@ -3231,7 +3287,7 @@
           <w:lang w:val="en-GB"/>
         </w:rPr>
       </w:pPr>
-      <w:bookmarkStart w:id="27" w:name="_Toc44051256"/>
+      <w:bookmarkStart w:id="28" w:name="_Toc44051256"/>
       <w:r>
         <w:rPr>
           <w:rFonts w:asciiTheme="minorHAnsi" w:hAnsiTheme="minorHAnsi" w:cstheme="minorHAnsi"/>
@@ -3251,10 +3307,11 @@
         </w:rPr>
         <w:t>CRITERIA</w:t>
       </w:r>
-      <w:bookmarkEnd w:id="27"/>
+      <w:bookmarkEnd w:id="28"/>
     </w:p>
     <w:p>
       <w:pPr>
+        <w:spacing w:line="276" w:lineRule="auto"/>
         <w:rPr>
           <w:rFonts w:asciiTheme="minorHAnsi" w:hAnsiTheme="minorHAnsi" w:cstheme="minorHAnsi"/>
           <w:sz w:val="10"/>
@@ -3265,15 +3322,16 @@
     </w:p>
     <w:p>
       <w:pPr>
+        <w:spacing w:line="276" w:lineRule="auto"/>
         <w:rPr>
           <w:rFonts w:asciiTheme="minorHAnsi" w:hAnsiTheme="minorHAnsi" w:cstheme="minorHAnsi"/>
           <w:lang w:val="en-GB"/>
         </w:rPr>
       </w:pPr>
-      <w:bookmarkStart w:id="28" w:name="_Toc466730801"/>
-      <w:bookmarkStart w:id="29" w:name="_Toc496684975"/>
-      <w:bookmarkStart w:id="30" w:name="_Toc496705611"/>
-      <w:bookmarkStart w:id="31" w:name="_Toc496711392"/>
+      <w:bookmarkStart w:id="29" w:name="_Toc466730801"/>
+      <w:bookmarkStart w:id="30" w:name="_Toc496684975"/>
+      <w:bookmarkStart w:id="31" w:name="_Toc496705611"/>
+      <w:bookmarkStart w:id="32" w:name="_Toc496711392"/>
       <w:r>
         <w:rPr>
           <w:rFonts w:asciiTheme="minorHAnsi" w:hAnsiTheme="minorHAnsi" w:cstheme="minorHAnsi"/>
@@ -3284,6 +3342,7 @@
     </w:p>
     <w:p>
       <w:pPr>
+        <w:spacing w:line="276" w:lineRule="auto"/>
         <w:rPr>
           <w:rFonts w:asciiTheme="minorHAnsi" w:hAnsiTheme="minorHAnsi" w:cstheme="minorHAnsi"/>
           <w:lang w:val="en-GB"/>
@@ -3296,7 +3355,7 @@
           <w:ilvl w:val="0"/>
           <w:numId w:val="45"/>
         </w:numPr>
-        <w:spacing w:before="60" w:after="60"/>
+        <w:spacing w:before="60" w:after="60" w:line="276" w:lineRule="auto"/>
         <w:ind w:left="1134" w:hanging="1134"/>
         <w:rPr>
           <w:rFonts w:cs="Arial"/>
@@ -3350,7 +3409,7 @@
     </w:p>
     <w:p>
       <w:pPr>
-        <w:spacing w:before="60" w:after="60"/>
+        <w:spacing w:before="60" w:after="60" w:line="276" w:lineRule="auto"/>
         <w:ind w:left="1134"/>
         <w:rPr>
           <w:rFonts w:cs="Arial"/>
@@ -3360,6 +3419,7 @@
     </w:p>
     <w:p>
       <w:pPr>
+        <w:spacing w:line="276" w:lineRule="auto"/>
         <w:rPr>
           <w:rFonts w:asciiTheme="minorHAnsi" w:hAnsiTheme="minorHAnsi" w:cstheme="minorHAnsi"/>
           <w:lang w:val="en-GB"/>
@@ -3372,13 +3432,14 @@
         </w:rPr>
         <w:t>${table_limit}</w:t>
       </w:r>
-      <w:bookmarkEnd w:id="28"/>
       <w:bookmarkEnd w:id="29"/>
       <w:bookmarkEnd w:id="30"/>
       <w:bookmarkEnd w:id="31"/>
+      <w:bookmarkEnd w:id="32"/>
     </w:p>
     <w:p>
       <w:pPr>
+        <w:spacing w:line="276" w:lineRule="auto"/>
         <w:rPr>
           <w:rFonts w:asciiTheme="minorHAnsi" w:hAnsiTheme="minorHAnsi" w:cstheme="minorHAnsi"/>
           <w:lang w:val="en-GB"/>
@@ -3387,6 +3448,7 @@
     </w:p>
     <w:p>
       <w:pPr>
+        <w:spacing w:line="276" w:lineRule="auto"/>
         <w:rPr>
           <w:rFonts w:asciiTheme="minorHAnsi" w:hAnsiTheme="minorHAnsi" w:cstheme="minorHAnsi"/>
           <w:lang w:val="en-GB"/>
@@ -3402,6 +3464,7 @@
     </w:p>
     <w:p>
       <w:pPr>
+        <w:spacing w:line="276" w:lineRule="auto"/>
         <w:rPr>
           <w:rFonts w:asciiTheme="minorHAnsi" w:hAnsiTheme="minorHAnsi" w:cstheme="minorHAnsi"/>
           <w:lang w:val="en-GB"/>
@@ -3410,6 +3473,7 @@
     </w:p>
     <w:p>
       <w:pPr>
+        <w:spacing w:line="276" w:lineRule="auto"/>
         <w:rPr>
           <w:rFonts w:asciiTheme="minorHAnsi" w:hAnsiTheme="minorHAnsi" w:cstheme="minorHAnsi"/>
           <w:lang w:val="en-GB"/>
@@ -3435,6 +3499,7 @@
           <w:tab w:val="left" w:pos="900"/>
           <w:tab w:val="left" w:pos="1260"/>
         </w:tabs>
+        <w:spacing w:line="276" w:lineRule="auto"/>
         <w:ind w:hanging="720"/>
         <w:rPr>
           <w:rFonts w:asciiTheme="minorHAnsi" w:hAnsiTheme="minorHAnsi" w:cstheme="minorHAnsi"/>
@@ -3444,7 +3509,7 @@
           <w:lang w:val="en-GB"/>
         </w:rPr>
       </w:pPr>
-      <w:bookmarkStart w:id="32" w:name="_Toc44051257"/>
+      <w:bookmarkStart w:id="33" w:name="_Toc44051257"/>
       <w:r>
         <w:rPr>
           <w:rFonts w:asciiTheme="minorHAnsi" w:hAnsiTheme="minorHAnsi" w:cstheme="minorHAnsi"/>
@@ -3465,10 +3530,11 @@
         </w:rPr>
         <w:t>RESULTS &amp; ANALYSIS TRENDING</w:t>
       </w:r>
-      <w:bookmarkEnd w:id="32"/>
+      <w:bookmarkEnd w:id="33"/>
     </w:p>
     <w:p>
       <w:pPr>
+        <w:spacing w:line="276" w:lineRule="auto"/>
         <w:jc w:val="left"/>
         <w:rPr>
           <w:rFonts w:asciiTheme="minorHAnsi" w:hAnsiTheme="minorHAnsi" w:cstheme="minorHAnsi"/>
@@ -3514,6 +3580,7 @@
     <w:p>
       <w:pPr>
         <w:pStyle w:val="Heading3"/>
+        <w:spacing w:line="276" w:lineRule="auto"/>
         <w:rPr>
           <w:rFonts w:asciiTheme="minorHAnsi" w:hAnsiTheme="minorHAnsi" w:cstheme="minorHAnsi"/>
           <w:sz w:val="24"/>
@@ -3521,7 +3588,7 @@
           <w:lang w:val="vi-VN"/>
         </w:rPr>
       </w:pPr>
-      <w:bookmarkStart w:id="33" w:name="_Toc44051259"/>
+      <w:bookmarkStart w:id="34" w:name="_Toc44051259"/>
       <w:r>
         <w:rPr>
           <w:rFonts w:asciiTheme="minorHAnsi" w:hAnsiTheme="minorHAnsi" w:cstheme="minorHAnsi"/>
@@ -3547,8 +3614,6 @@
         </w:rPr>
         <w:t xml:space="preserve"> </w:t>
       </w:r>
-      <w:bookmarkStart w:id="34" w:name="_GoBack"/>
-      <w:bookmarkEnd w:id="34"/>
       <w:r>
         <w:rPr>
           <w:rFonts w:asciiTheme="minorHAnsi" w:hAnsiTheme="minorHAnsi" w:cstheme="minorHAnsi"/>
@@ -3593,11 +3658,12 @@
         </w:rPr>
         <w:t>${two_name_en_heading}</w:t>
       </w:r>
-      <w:bookmarkEnd w:id="33"/>
+      <w:bookmarkEnd w:id="34"/>
     </w:p>
     <w:p>
       <w:pPr>
         <w:pStyle w:val="Heading3"/>
+        <w:spacing w:line="276" w:lineRule="auto"/>
         <w:rPr>
           <w:rFonts w:asciiTheme="minorHAnsi" w:hAnsiTheme="minorHAnsi" w:cstheme="minorHAnsi"/>
           <w:i/>
@@ -3646,6 +3712,9 @@
       <w:bookmarkEnd w:id="35"/>
     </w:p>
     <w:p>
+      <w:pPr>
+        <w:spacing w:line="276" w:lineRule="auto"/>
+      </w:pPr>
       <w:r>
         <w:t>${position_block}</w:t>
       </w:r>
@@ -3657,6 +3726,7 @@
           <w:ilvl w:val="0"/>
           <w:numId w:val="20"/>
         </w:numPr>
+        <w:spacing w:line="276" w:lineRule="auto"/>
         <w:rPr>
           <w:rFonts w:asciiTheme="minorHAnsi" w:hAnsiTheme="minorHAnsi" w:cstheme="minorHAnsi"/>
         </w:rPr>
@@ -3686,6 +3756,7 @@
     </w:p>
     <w:p>
       <w:pPr>
+        <w:spacing w:line="276" w:lineRule="auto"/>
         <w:rPr>
           <w:rFonts w:asciiTheme="minorHAnsi" w:hAnsiTheme="minorHAnsi" w:cstheme="minorHAnsi"/>
         </w:rPr>
@@ -3720,6 +3791,7 @@
         <w:tabs>
           <w:tab w:val="left" w:pos="900"/>
         </w:tabs>
+        <w:spacing w:line="276" w:lineRule="auto"/>
         <w:rPr>
           <w:rFonts w:cs="Arial"/>
         </w:rPr>
@@ -3736,6 +3808,7 @@
     <w:p>
       <w:pPr>
         <w:pStyle w:val="Heading3"/>
+        <w:spacing w:line="276" w:lineRule="auto"/>
         <w:rPr>
           <w:rFonts w:cs="Arial"/>
           <w:i/>
@@ -3801,6 +3874,7 @@
     </w:p>
     <w:p>
       <w:pPr>
+        <w:spacing w:line="276" w:lineRule="auto"/>
         <w:jc w:val="left"/>
         <w:rPr>
           <w:rFonts w:asciiTheme="minorHAnsi" w:hAnsiTheme="minorHAnsi" w:cstheme="minorHAnsi"/>
@@ -3846,6 +3920,7 @@
         <w:tabs>
           <w:tab w:val="left" w:pos="900"/>
         </w:tabs>
+        <w:spacing w:line="276" w:lineRule="auto"/>
         <w:rPr>
           <w:rFonts w:cs="Arial"/>
           <w:b/>
@@ -3925,6 +4000,7 @@
         <w:tabs>
           <w:tab w:val="left" w:pos="900"/>
         </w:tabs>
+        <w:spacing w:line="276" w:lineRule="auto"/>
         <w:rPr>
           <w:rFonts w:cs="Arial"/>
           <w:lang w:val="vi-VN"/>
@@ -3961,6 +4037,7 @@
         <w:tabs>
           <w:tab w:val="left" w:pos="900"/>
         </w:tabs>
+        <w:spacing w:line="276" w:lineRule="auto"/>
         <w:rPr>
           <w:rFonts w:cs="Arial"/>
           <w:b/>
@@ -4028,6 +4105,7 @@
     </w:p>
     <w:p>
       <w:pPr>
+        <w:spacing w:line="276" w:lineRule="auto"/>
         <w:jc w:val="center"/>
         <w:rPr>
           <w:rFonts w:asciiTheme="minorHAnsi" w:hAnsiTheme="minorHAnsi" w:cstheme="minorHAnsi"/>
@@ -4045,7 +4123,7 @@
         <w:tabs>
           <w:tab w:val="left" w:leader="dot" w:pos="9270"/>
         </w:tabs>
-        <w:spacing w:before="60"/>
+        <w:spacing w:before="60" w:line="276" w:lineRule="auto"/>
         <w:rPr>
           <w:rFonts w:cs="Arial"/>
           <w:b/>
@@ -4070,6 +4148,7 @@
     </w:p>
     <w:p>
       <w:pPr>
+        <w:spacing w:line="276" w:lineRule="auto"/>
         <w:rPr>
           <w:rFonts w:asciiTheme="minorHAnsi" w:hAnsiTheme="minorHAnsi" w:cstheme="minorHAnsi"/>
         </w:rPr>
@@ -4145,7 +4224,7 @@
         <w:tabs>
           <w:tab w:val="left" w:pos="1185"/>
         </w:tabs>
-        <w:spacing w:before="60"/>
+        <w:spacing w:before="60" w:line="276" w:lineRule="auto"/>
         <w:ind w:right="36"/>
         <w:rPr>
           <w:rFonts w:cs="Arial"/>
@@ -4213,7 +4292,7 @@
     </w:p>
     <w:p>
       <w:pPr>
-        <w:spacing w:after="160" w:line="259" w:lineRule="auto"/>
+        <w:spacing w:after="160" w:line="276" w:lineRule="auto"/>
         <w:ind w:right="0"/>
         <w:jc w:val="left"/>
         <w:rPr>
@@ -4232,6 +4311,7 @@
     <w:p>
       <w:pPr>
         <w:pStyle w:val="ListParagraph"/>
+        <w:spacing w:line="276" w:lineRule="auto"/>
         <w:ind w:left="0"/>
         <w:rPr>
           <w:i/>
@@ -4250,6 +4330,7 @@
     </w:p>
     <w:p>
       <w:pPr>
+        <w:spacing w:line="276" w:lineRule="auto"/>
         <w:rPr>
           <w:rFonts w:asciiTheme="minorHAnsi" w:hAnsiTheme="minorHAnsi" w:cstheme="minorHAnsi"/>
         </w:rPr>
@@ -4277,6 +4358,7 @@
     </w:p>
     <w:p>
       <w:pPr>
+        <w:spacing w:line="276" w:lineRule="auto"/>
         <w:rPr>
           <w:rFonts w:asciiTheme="minorHAnsi" w:hAnsiTheme="minorHAnsi" w:cstheme="minorHAnsi"/>
         </w:rPr>
@@ -4303,6 +4385,7 @@
     </w:p>
     <w:p>
       <w:pPr>
+        <w:spacing w:line="276" w:lineRule="auto"/>
         <w:rPr>
           <w:rFonts w:asciiTheme="minorHAnsi" w:hAnsiTheme="minorHAnsi" w:cstheme="minorHAnsi"/>
         </w:rPr>
@@ -4347,6 +4430,7 @@
           <w:tab w:val="left" w:pos="900"/>
           <w:tab w:val="left" w:pos="1260"/>
         </w:tabs>
+        <w:spacing w:line="276" w:lineRule="auto"/>
         <w:ind w:hanging="720"/>
         <w:rPr>
           <w:rFonts w:asciiTheme="minorHAnsi" w:hAnsiTheme="minorHAnsi" w:cstheme="minorHAnsi"/>
@@ -4396,7 +4480,7 @@
     </w:p>
     <w:p>
       <w:pPr>
-        <w:spacing w:before="120" w:after="120"/>
+        <w:spacing w:before="120" w:after="120" w:line="276" w:lineRule="auto"/>
         <w:ind w:left="720"/>
         <w:rPr>
           <w:rFonts w:asciiTheme="minorHAnsi" w:hAnsiTheme="minorHAnsi" w:cstheme="minorHAnsi"/>
@@ -4413,7 +4497,7 @@
     </w:p>
     <w:p>
       <w:pPr>
-        <w:spacing w:before="120" w:after="120"/>
+        <w:spacing w:before="120" w:after="120" w:line="276" w:lineRule="auto"/>
         <w:ind w:left="720"/>
         <w:rPr>
           <w:rFonts w:asciiTheme="minorHAnsi" w:hAnsiTheme="minorHAnsi" w:cstheme="minorHAnsi"/>
@@ -4474,6 +4558,7 @@
           </w:tcPr>
           <w:p>
             <w:pPr>
+              <w:spacing w:line="276" w:lineRule="auto"/>
               <w:ind w:right="0"/>
               <w:jc w:val="center"/>
               <w:rPr>
@@ -4519,6 +4604,7 @@
           </w:tcPr>
           <w:p>
             <w:pPr>
+              <w:spacing w:line="276" w:lineRule="auto"/>
               <w:ind w:right="0"/>
               <w:jc w:val="center"/>
               <w:rPr>
@@ -4554,6 +4640,7 @@
           </w:tcPr>
           <w:p>
             <w:pPr>
+              <w:spacing w:line="276" w:lineRule="auto"/>
               <w:ind w:right="0"/>
               <w:jc w:val="center"/>
               <w:rPr>
@@ -4598,6 +4685,7 @@
           </w:tcPr>
           <w:p>
             <w:pPr>
+              <w:spacing w:line="276" w:lineRule="auto"/>
               <w:ind w:right="0"/>
               <w:jc w:val="center"/>
               <w:rPr>
@@ -4632,10 +4720,10 @@
                   <v:path o:extrusionok="f" gradientshapeok="t" o:connecttype="rect"/>
                   <o:lock v:ext="edit" aspectratio="t"/>
                 </v:shapetype>
-                <v:shape id="_x0000_i1025" type="#_x0000_t75" style="width:12.6pt;height:12.6pt" o:ole="">
+                <v:shape id="_x0000_i1025" type="#_x0000_t75" style="width:12.5pt;height:12.5pt" o:ole="">
                   <v:imagedata r:id="rId14" o:title=""/>
                 </v:shape>
-                <o:OLEObject Type="Embed" ProgID="PBrush" ShapeID="_x0000_i1025" DrawAspect="Content" ObjectID="_1675862511" r:id="rId15"/>
+                <o:OLEObject Type="Embed" ProgID="PBrush" ShapeID="_x0000_i1025" DrawAspect="Content" ObjectID="_1676102649" r:id="rId15"/>
               </w:object>
             </w:r>
           </w:p>
@@ -4653,6 +4741,7 @@
           </w:tcPr>
           <w:p>
             <w:pPr>
+              <w:spacing w:line="276" w:lineRule="auto"/>
               <w:ind w:right="0"/>
               <w:jc w:val="center"/>
               <w:rPr>
@@ -4676,6 +4765,7 @@
           </w:p>
           <w:p>
             <w:pPr>
+              <w:spacing w:line="276" w:lineRule="auto"/>
               <w:ind w:right="0"/>
               <w:jc w:val="center"/>
               <w:rPr>
@@ -4709,6 +4799,7 @@
           </w:tcPr>
           <w:p>
             <w:pPr>
+              <w:spacing w:line="276" w:lineRule="auto"/>
               <w:ind w:right="0"/>
               <w:jc w:val="center"/>
               <w:rPr>
@@ -4732,6 +4823,7 @@
           </w:p>
           <w:p>
             <w:pPr>
+              <w:spacing w:line="276" w:lineRule="auto"/>
               <w:ind w:right="0"/>
               <w:jc w:val="center"/>
               <w:rPr>
@@ -4765,6 +4857,7 @@
           </w:tcPr>
           <w:p>
             <w:pPr>
+              <w:spacing w:line="276" w:lineRule="auto"/>
               <w:ind w:right="0"/>
               <w:jc w:val="center"/>
               <w:rPr>
@@ -4788,6 +4881,7 @@
           </w:p>
           <w:p>
             <w:pPr>
+              <w:spacing w:line="276" w:lineRule="auto"/>
               <w:ind w:right="0"/>
               <w:jc w:val="center"/>
               <w:rPr>
@@ -4821,7 +4915,7 @@
           </w:tcPr>
           <w:p>
             <w:pPr>
-              <w:spacing w:before="120" w:after="120"/>
+              <w:spacing w:before="120" w:after="120" w:line="276" w:lineRule="auto"/>
               <w:ind w:right="0"/>
               <w:jc w:val="center"/>
               <w:rPr>
@@ -4848,7 +4942,7 @@
           </w:tcPr>
           <w:p>
             <w:pPr>
-              <w:spacing w:before="120" w:after="120"/>
+              <w:spacing w:before="120" w:after="120" w:line="276" w:lineRule="auto"/>
               <w:ind w:right="0"/>
               <w:jc w:val="center"/>
               <w:rPr>
@@ -4875,7 +4969,7 @@
           </w:tcPr>
           <w:p>
             <w:pPr>
-              <w:spacing w:before="120" w:after="120"/>
+              <w:spacing w:before="120" w:after="120" w:line="276" w:lineRule="auto"/>
               <w:ind w:right="0"/>
               <w:jc w:val="center"/>
               <w:rPr>
@@ -4898,6 +4992,7 @@
     </w:tbl>
     <w:p>
       <w:pPr>
+        <w:spacing w:line="276" w:lineRule="auto"/>
         <w:rPr>
           <w:rFonts w:asciiTheme="minorHAnsi" w:hAnsiTheme="minorHAnsi" w:cstheme="minorHAnsi"/>
           <w:noProof/>
@@ -4915,6 +5010,7 @@
           <w:tab w:val="left" w:pos="900"/>
           <w:tab w:val="left" w:pos="1260"/>
         </w:tabs>
+        <w:spacing w:line="276" w:lineRule="auto"/>
         <w:ind w:hanging="720"/>
         <w:rPr>
           <w:rFonts w:asciiTheme="minorHAnsi" w:hAnsiTheme="minorHAnsi" w:cstheme="minorHAnsi"/>
@@ -4951,7 +5047,7 @@
     </w:p>
     <w:p>
       <w:pPr>
-        <w:spacing w:before="120" w:after="120"/>
+        <w:spacing w:before="120" w:after="120" w:line="276" w:lineRule="auto"/>
         <w:ind w:left="720"/>
         <w:rPr>
           <w:rFonts w:asciiTheme="minorHAnsi" w:hAnsiTheme="minorHAnsi" w:cstheme="minorHAnsi"/>
@@ -4968,7 +5064,7 @@
     </w:p>
     <w:p>
       <w:pPr>
-        <w:spacing w:before="120" w:after="120"/>
+        <w:spacing w:before="120" w:after="120" w:line="276" w:lineRule="auto"/>
         <w:ind w:left="720"/>
         <w:rPr>
           <w:rFonts w:asciiTheme="minorHAnsi" w:hAnsiTheme="minorHAnsi" w:cstheme="minorHAnsi"/>
@@ -4987,7 +5083,7 @@
     </w:p>
     <w:p>
       <w:pPr>
-        <w:spacing w:before="120" w:after="120"/>
+        <w:spacing w:before="120" w:after="120" w:line="276" w:lineRule="auto"/>
         <w:ind w:left="720"/>
         <w:rPr>
           <w:rFonts w:asciiTheme="minorHAnsi" w:hAnsiTheme="minorHAnsi" w:cstheme="minorHAnsi"/>
@@ -5006,7 +5102,7 @@
         <w:tabs>
           <w:tab w:val="clear" w:pos="1008"/>
         </w:tabs>
-        <w:spacing w:before="120" w:after="120"/>
+        <w:spacing w:before="120" w:after="120" w:line="276" w:lineRule="auto"/>
         <w:ind w:right="0"/>
         <w:outlineLvl w:val="1"/>
         <w:rPr>
@@ -5092,6 +5188,7 @@
           </w:tcPr>
           <w:p>
             <w:pPr>
+              <w:spacing w:line="276" w:lineRule="auto"/>
               <w:ind w:right="0"/>
               <w:jc w:val="center"/>
               <w:rPr>
@@ -5137,6 +5234,7 @@
           </w:tcPr>
           <w:p>
             <w:pPr>
+              <w:spacing w:line="276" w:lineRule="auto"/>
               <w:ind w:right="0"/>
               <w:jc w:val="center"/>
               <w:rPr>
@@ -5173,6 +5271,7 @@
           </w:tcPr>
           <w:p>
             <w:pPr>
+              <w:spacing w:line="276" w:lineRule="auto"/>
               <w:ind w:right="0"/>
               <w:jc w:val="center"/>
               <w:rPr>
@@ -5217,6 +5316,7 @@
           </w:tcPr>
           <w:p>
             <w:pPr>
+              <w:spacing w:line="276" w:lineRule="auto"/>
               <w:ind w:right="0"/>
               <w:jc w:val="center"/>
               <w:rPr>
@@ -5232,10 +5332,10 @@
                 <w:rFonts w:asciiTheme="minorHAnsi" w:hAnsiTheme="minorHAnsi" w:cstheme="minorHAnsi"/>
               </w:rPr>
               <w:object w:dxaOrig="435" w:dyaOrig="465" w14:anchorId="0273DA0A">
-                <v:shape id="_x0000_i1026" type="#_x0000_t75" style="width:12.6pt;height:12.6pt" o:ole="">
+                <v:shape id="_x0000_i1026" type="#_x0000_t75" style="width:12.5pt;height:12.5pt" o:ole="">
                   <v:imagedata r:id="rId14" o:title=""/>
                 </v:shape>
-                <o:OLEObject Type="Embed" ProgID="PBrush" ShapeID="_x0000_i1026" DrawAspect="Content" ObjectID="_1675862512" r:id="rId16"/>
+                <o:OLEObject Type="Embed" ProgID="PBrush" ShapeID="_x0000_i1026" DrawAspect="Content" ObjectID="_1676102650" r:id="rId16"/>
               </w:object>
             </w:r>
           </w:p>
@@ -5253,6 +5353,7 @@
           </w:tcPr>
           <w:p>
             <w:pPr>
+              <w:spacing w:line="276" w:lineRule="auto"/>
               <w:ind w:right="0"/>
               <w:jc w:val="center"/>
               <w:rPr>
@@ -5276,6 +5377,7 @@
           </w:p>
           <w:p>
             <w:pPr>
+              <w:spacing w:line="276" w:lineRule="auto"/>
               <w:ind w:right="0"/>
               <w:jc w:val="center"/>
               <w:rPr>
@@ -5309,6 +5411,7 @@
           </w:tcPr>
           <w:p>
             <w:pPr>
+              <w:spacing w:line="276" w:lineRule="auto"/>
               <w:ind w:right="0"/>
               <w:jc w:val="center"/>
               <w:rPr>
@@ -5332,6 +5435,7 @@
           </w:p>
           <w:p>
             <w:pPr>
+              <w:spacing w:line="276" w:lineRule="auto"/>
               <w:ind w:right="0"/>
               <w:jc w:val="center"/>
               <w:rPr>
@@ -5365,6 +5469,7 @@
           </w:tcPr>
           <w:p>
             <w:pPr>
+              <w:spacing w:line="276" w:lineRule="auto"/>
               <w:ind w:right="0"/>
               <w:jc w:val="center"/>
               <w:rPr>
@@ -5388,6 +5493,7 @@
           </w:p>
           <w:p>
             <w:pPr>
+              <w:spacing w:line="276" w:lineRule="auto"/>
               <w:ind w:right="0"/>
               <w:jc w:val="center"/>
               <w:rPr>
@@ -5421,6 +5527,7 @@
           </w:tcPr>
           <w:p>
             <w:pPr>
+              <w:spacing w:line="276" w:lineRule="auto"/>
               <w:ind w:right="0"/>
               <w:jc w:val="center"/>
               <w:rPr>
@@ -5444,6 +5551,7 @@
           </w:p>
           <w:p>
             <w:pPr>
+              <w:spacing w:line="276" w:lineRule="auto"/>
               <w:ind w:right="0"/>
               <w:jc w:val="center"/>
               <w:rPr>
@@ -5477,7 +5585,7 @@
           </w:tcPr>
           <w:p>
             <w:pPr>
-              <w:spacing w:before="120" w:after="120"/>
+              <w:spacing w:before="120" w:after="120" w:line="276" w:lineRule="auto"/>
               <w:ind w:right="0"/>
               <w:jc w:val="center"/>
               <w:rPr>
@@ -5504,7 +5612,7 @@
           </w:tcPr>
           <w:p>
             <w:pPr>
-              <w:spacing w:before="120" w:after="120"/>
+              <w:spacing w:before="120" w:after="120" w:line="276" w:lineRule="auto"/>
               <w:ind w:right="0"/>
               <w:jc w:val="center"/>
               <w:rPr>
@@ -5531,7 +5639,7 @@
           </w:tcPr>
           <w:p>
             <w:pPr>
-              <w:spacing w:before="120" w:after="120"/>
+              <w:spacing w:before="120" w:after="120" w:line="276" w:lineRule="auto"/>
               <w:ind w:right="0"/>
               <w:jc w:val="center"/>
               <w:rPr>
@@ -5558,7 +5666,7 @@
           </w:tcPr>
           <w:p>
             <w:pPr>
-              <w:spacing w:before="120" w:after="120"/>
+              <w:spacing w:before="120" w:after="120" w:line="276" w:lineRule="auto"/>
               <w:ind w:right="0"/>
               <w:jc w:val="center"/>
               <w:rPr>
@@ -5581,6 +5689,7 @@
     </w:tbl>
     <w:p>
       <w:pPr>
+        <w:spacing w:line="276" w:lineRule="auto"/>
         <w:rPr>
           <w:rFonts w:asciiTheme="minorHAnsi" w:hAnsiTheme="minorHAnsi" w:cstheme="minorHAnsi"/>
           <w:b/>
@@ -5597,7 +5706,7 @@
           <w:ilvl w:val="1"/>
           <w:numId w:val="3"/>
         </w:numPr>
-        <w:spacing w:before="120" w:after="120"/>
+        <w:spacing w:before="120" w:after="120" w:line="276" w:lineRule="auto"/>
         <w:ind w:right="0"/>
         <w:outlineLvl w:val="1"/>
         <w:rPr>
@@ -5665,6 +5774,7 @@
           </w:tcPr>
           <w:p>
             <w:pPr>
+              <w:spacing w:line="276" w:lineRule="auto"/>
               <w:ind w:right="0"/>
               <w:jc w:val="center"/>
               <w:rPr>
@@ -5710,6 +5820,7 @@
           </w:tcPr>
           <w:p>
             <w:pPr>
+              <w:spacing w:line="276" w:lineRule="auto"/>
               <w:ind w:right="0"/>
               <w:jc w:val="center"/>
               <w:rPr>
@@ -5746,6 +5857,7 @@
           </w:tcPr>
           <w:p>
             <w:pPr>
+              <w:spacing w:line="276" w:lineRule="auto"/>
               <w:ind w:right="0"/>
               <w:jc w:val="center"/>
               <w:rPr>
@@ -5790,6 +5902,7 @@
           </w:tcPr>
           <w:p>
             <w:pPr>
+              <w:spacing w:line="276" w:lineRule="auto"/>
               <w:ind w:right="0"/>
               <w:jc w:val="center"/>
               <w:rPr>
@@ -5805,10 +5918,10 @@
                 <w:rFonts w:asciiTheme="minorHAnsi" w:hAnsiTheme="minorHAnsi" w:cstheme="minorHAnsi"/>
               </w:rPr>
               <w:object w:dxaOrig="435" w:dyaOrig="465" w14:anchorId="31805AB2">
-                <v:shape id="_x0000_i1027" type="#_x0000_t75" style="width:12.6pt;height:12.6pt" o:ole="">
+                <v:shape id="_x0000_i1027" type="#_x0000_t75" style="width:12.5pt;height:12.5pt" o:ole="">
                   <v:imagedata r:id="rId14" o:title=""/>
                 </v:shape>
-                <o:OLEObject Type="Embed" ProgID="PBrush" ShapeID="_x0000_i1027" DrawAspect="Content" ObjectID="_1675862513" r:id="rId17"/>
+                <o:OLEObject Type="Embed" ProgID="PBrush" ShapeID="_x0000_i1027" DrawAspect="Content" ObjectID="_1676102651" r:id="rId17"/>
               </w:object>
             </w:r>
           </w:p>
@@ -5826,6 +5939,7 @@
           </w:tcPr>
           <w:p>
             <w:pPr>
+              <w:spacing w:line="276" w:lineRule="auto"/>
               <w:ind w:right="0"/>
               <w:jc w:val="center"/>
               <w:rPr>
@@ -5849,6 +5963,7 @@
           </w:p>
           <w:p>
             <w:pPr>
+              <w:spacing w:line="276" w:lineRule="auto"/>
               <w:ind w:right="0"/>
               <w:jc w:val="center"/>
               <w:rPr>
@@ -5882,6 +5997,7 @@
           </w:tcPr>
           <w:p>
             <w:pPr>
+              <w:spacing w:line="276" w:lineRule="auto"/>
               <w:ind w:right="0"/>
               <w:jc w:val="center"/>
               <w:rPr>
@@ -5905,6 +6021,7 @@
           </w:p>
           <w:p>
             <w:pPr>
+              <w:spacing w:line="276" w:lineRule="auto"/>
               <w:ind w:right="0"/>
               <w:jc w:val="center"/>
               <w:rPr>
@@ -5938,6 +6055,7 @@
           </w:tcPr>
           <w:p>
             <w:pPr>
+              <w:spacing w:line="276" w:lineRule="auto"/>
               <w:ind w:right="0"/>
               <w:jc w:val="center"/>
               <w:rPr>
@@ -5961,6 +6079,7 @@
           </w:p>
           <w:p>
             <w:pPr>
+              <w:spacing w:line="276" w:lineRule="auto"/>
               <w:ind w:right="0"/>
               <w:jc w:val="center"/>
               <w:rPr>
@@ -5994,6 +6113,7 @@
           </w:tcPr>
           <w:p>
             <w:pPr>
+              <w:spacing w:line="276" w:lineRule="auto"/>
               <w:ind w:right="0"/>
               <w:jc w:val="center"/>
               <w:rPr>
@@ -6017,6 +6137,7 @@
           </w:p>
           <w:p>
             <w:pPr>
+              <w:spacing w:line="276" w:lineRule="auto"/>
               <w:ind w:right="0"/>
               <w:jc w:val="center"/>
               <w:rPr>
@@ -6050,7 +6171,7 @@
           </w:tcPr>
           <w:p>
             <w:pPr>
-              <w:spacing w:before="120" w:after="120"/>
+              <w:spacing w:before="120" w:after="120" w:line="276" w:lineRule="auto"/>
               <w:ind w:right="0"/>
               <w:jc w:val="center"/>
               <w:rPr>
@@ -6077,7 +6198,7 @@
           </w:tcPr>
           <w:p>
             <w:pPr>
-              <w:spacing w:before="120" w:after="120"/>
+              <w:spacing w:before="120" w:after="120" w:line="276" w:lineRule="auto"/>
               <w:ind w:right="0"/>
               <w:jc w:val="center"/>
               <w:rPr>
@@ -6104,7 +6225,7 @@
           </w:tcPr>
           <w:p>
             <w:pPr>
-              <w:spacing w:before="120" w:after="120"/>
+              <w:spacing w:before="120" w:after="120" w:line="276" w:lineRule="auto"/>
               <w:ind w:right="0"/>
               <w:jc w:val="center"/>
               <w:rPr>
@@ -6131,7 +6252,7 @@
           </w:tcPr>
           <w:p>
             <w:pPr>
-              <w:spacing w:before="120" w:after="120"/>
+              <w:spacing w:before="120" w:after="120" w:line="276" w:lineRule="auto"/>
               <w:ind w:right="0"/>
               <w:jc w:val="center"/>
               <w:rPr>
@@ -6154,6 +6275,7 @@
     </w:tbl>
     <w:p>
       <w:pPr>
+        <w:spacing w:line="276" w:lineRule="auto"/>
         <w:rPr>
           <w:rFonts w:asciiTheme="minorHAnsi" w:hAnsiTheme="minorHAnsi" w:cstheme="minorHAnsi"/>
           <w:lang w:val="en-GB"/>
@@ -6162,7 +6284,7 @@
     </w:p>
     <w:p>
       <w:pPr>
-        <w:spacing w:after="160" w:line="259" w:lineRule="auto"/>
+        <w:spacing w:after="160" w:line="276" w:lineRule="auto"/>
         <w:ind w:right="0"/>
         <w:jc w:val="left"/>
         <w:rPr>
@@ -6189,6 +6311,7 @@
           <w:tab w:val="left" w:pos="900"/>
           <w:tab w:val="left" w:pos="1260"/>
         </w:tabs>
+        <w:spacing w:line="276" w:lineRule="auto"/>
         <w:ind w:hanging="720"/>
         <w:rPr>
           <w:rFonts w:asciiTheme="minorHAnsi" w:hAnsiTheme="minorHAnsi" w:cstheme="minorHAnsi"/>
@@ -6241,7 +6364,7 @@
     </w:p>
     <w:p>
       <w:pPr>
-        <w:spacing w:before="120" w:after="120"/>
+        <w:spacing w:before="120" w:after="120" w:line="276" w:lineRule="auto"/>
         <w:ind w:left="709" w:right="0"/>
         <w:rPr>
           <w:rFonts w:asciiTheme="minorHAnsi" w:hAnsiTheme="minorHAnsi" w:cstheme="minorHAnsi"/>
@@ -6312,7 +6435,7 @@
     </w:p>
     <w:p>
       <w:pPr>
-        <w:spacing w:before="120" w:after="120"/>
+        <w:spacing w:before="120" w:after="120" w:line="276" w:lineRule="auto"/>
         <w:ind w:left="709"/>
         <w:rPr>
           <w:rFonts w:asciiTheme="minorHAnsi" w:hAnsiTheme="minorHAnsi" w:cstheme="minorHAnsi"/>
@@ -6360,7 +6483,7 @@
           <w:rFonts w:asciiTheme="minorHAnsi" w:hAnsiTheme="minorHAnsi" w:cstheme="minorHAnsi"/>
           <w:i/>
         </w:rPr>
-        <w:t xml:space="preserve">workshop for all test from </w:t>
+        <w:t xml:space="preserve">for all test from </w:t>
       </w:r>
       <w:r>
         <w:rPr>
@@ -6401,7 +6524,7 @@
     </w:p>
     <w:p>
       <w:pPr>
-        <w:spacing w:before="120" w:after="120"/>
+        <w:spacing w:before="120" w:after="120" w:line="276" w:lineRule="auto"/>
         <w:ind w:left="720" w:right="0"/>
         <w:rPr>
           <w:rFonts w:asciiTheme="minorHAnsi" w:hAnsiTheme="minorHAnsi" w:cstheme="minorHAnsi"/>
@@ -6411,7 +6534,7 @@
     </w:p>
     <w:p>
       <w:pPr>
-        <w:spacing w:before="120" w:after="120"/>
+        <w:spacing w:before="120" w:after="120" w:line="276" w:lineRule="auto"/>
         <w:ind w:left="720" w:right="0"/>
         <w:rPr>
           <w:rFonts w:asciiTheme="minorHAnsi" w:hAnsiTheme="minorHAnsi" w:cstheme="minorHAnsi"/>
@@ -6430,6 +6553,7 @@
           <w:tab w:val="left" w:pos="900"/>
           <w:tab w:val="left" w:pos="1260"/>
         </w:tabs>
+        <w:spacing w:line="276" w:lineRule="auto"/>
         <w:ind w:hanging="720"/>
         <w:rPr>
           <w:rFonts w:asciiTheme="minorHAnsi" w:hAnsiTheme="minorHAnsi" w:cstheme="minorHAnsi"/>
@@ -6510,7 +6634,7 @@
                 <w:ilvl w:val="1"/>
                 <w:numId w:val="14"/>
               </w:numPr>
-              <w:spacing w:before="60" w:after="60"/>
+              <w:spacing w:before="60" w:after="60" w:line="276" w:lineRule="auto"/>
               <w:ind w:left="337"/>
               <w:rPr>
                 <w:rFonts w:asciiTheme="minorHAnsi" w:hAnsiTheme="minorHAnsi" w:cstheme="minorHAnsi"/>
@@ -6532,7 +6656,7 @@
           </w:tcPr>
           <w:p>
             <w:pPr>
-              <w:spacing w:before="60" w:after="60"/>
+              <w:spacing w:before="60" w:after="60" w:line="276" w:lineRule="auto"/>
               <w:rPr>
                 <w:rFonts w:asciiTheme="minorHAnsi" w:hAnsiTheme="minorHAnsi" w:cstheme="minorHAnsi"/>
                 <w:lang w:val="en-GB"/>
@@ -6553,7 +6677,7 @@
           </w:tcPr>
           <w:p>
             <w:pPr>
-              <w:spacing w:before="60" w:after="60"/>
+              <w:spacing w:before="60" w:after="60" w:line="276" w:lineRule="auto"/>
               <w:rPr>
                 <w:rFonts w:asciiTheme="minorHAnsi" w:hAnsiTheme="minorHAnsi" w:cstheme="minorHAnsi"/>
                 <w:lang w:val="en-GB"/>
@@ -6589,7 +6713,7 @@
                 <w:ilvl w:val="1"/>
                 <w:numId w:val="14"/>
               </w:numPr>
-              <w:spacing w:before="60" w:after="60"/>
+              <w:spacing w:before="60" w:after="60" w:line="276" w:lineRule="auto"/>
               <w:ind w:left="337"/>
               <w:rPr>
                 <w:rFonts w:asciiTheme="minorHAnsi" w:hAnsiTheme="minorHAnsi" w:cstheme="minorHAnsi"/>
@@ -6611,7 +6735,7 @@
           </w:tcPr>
           <w:p>
             <w:pPr>
-              <w:spacing w:before="60" w:after="60"/>
+              <w:spacing w:before="60" w:after="60" w:line="276" w:lineRule="auto"/>
               <w:rPr>
                 <w:rFonts w:asciiTheme="minorHAnsi" w:hAnsiTheme="minorHAnsi" w:cstheme="minorHAnsi"/>
                 <w:lang w:val="en-GB"/>
@@ -6632,7 +6756,7 @@
           </w:tcPr>
           <w:p>
             <w:pPr>
-              <w:spacing w:before="60" w:after="60"/>
+              <w:spacing w:before="60" w:after="60" w:line="276" w:lineRule="auto"/>
               <w:rPr>
                 <w:rFonts w:asciiTheme="minorHAnsi" w:hAnsiTheme="minorHAnsi" w:cstheme="minorHAnsi"/>
                 <w:lang w:val="en-GB"/>
@@ -6673,7 +6797,7 @@
                 <w:ilvl w:val="1"/>
                 <w:numId w:val="14"/>
               </w:numPr>
-              <w:spacing w:before="60" w:after="60"/>
+              <w:spacing w:before="60" w:after="60" w:line="276" w:lineRule="auto"/>
               <w:ind w:left="337"/>
               <w:rPr>
                 <w:rFonts w:asciiTheme="minorHAnsi" w:hAnsiTheme="minorHAnsi" w:cstheme="minorHAnsi"/>
@@ -6695,7 +6819,7 @@
           </w:tcPr>
           <w:p>
             <w:pPr>
-              <w:spacing w:before="60" w:after="60"/>
+              <w:spacing w:before="60" w:after="60" w:line="276" w:lineRule="auto"/>
               <w:rPr>
                 <w:rFonts w:asciiTheme="minorHAnsi" w:hAnsiTheme="minorHAnsi" w:cstheme="minorHAnsi"/>
                 <w:lang w:val="en-GB"/>
@@ -6716,7 +6840,7 @@
           </w:tcPr>
           <w:p>
             <w:pPr>
-              <w:spacing w:before="60" w:after="60"/>
+              <w:spacing w:before="60" w:after="60" w:line="276" w:lineRule="auto"/>
               <w:rPr>
                 <w:rFonts w:asciiTheme="minorHAnsi" w:hAnsiTheme="minorHAnsi" w:cstheme="minorHAnsi"/>
                 <w:lang w:val="en-GB"/>
@@ -6750,7 +6874,7 @@
     </w:tbl>
     <w:p>
       <w:pPr>
-        <w:spacing w:before="120" w:after="120"/>
+        <w:spacing w:before="120" w:after="120" w:line="276" w:lineRule="auto"/>
         <w:ind w:left="720"/>
         <w:rPr>
           <w:rFonts w:asciiTheme="minorHAnsi" w:hAnsiTheme="minorHAnsi" w:cstheme="minorHAnsi"/>
@@ -6823,7 +6947,7 @@
       <w:rPr>
         <w:noProof/>
       </w:rPr>
-      <w:t>5</w:t>
+      <w:t>3</w:t>
     </w:r>
     <w:r>
       <w:fldChar w:fldCharType="end"/>
@@ -6926,7 +7050,7 @@
       <w:rPr>
         <w:noProof/>
       </w:rPr>
-      <w:t>6</w:t>
+      <w:t>7</w:t>
     </w:r>
     <w:r>
       <w:fldChar w:fldCharType="end"/>
@@ -7217,7 +7341,7 @@
               <w:noProof/>
             </w:rPr>
             <w:drawing>
-              <wp:anchor distT="0" distB="0" distL="114300" distR="114300" simplePos="0" relativeHeight="251683840" behindDoc="0" locked="0" layoutInCell="1" allowOverlap="1" wp14:anchorId="4E1799FA" wp14:editId="7A7AEAD3">
+              <wp:anchor distT="0" distB="0" distL="114300" distR="114300" simplePos="0" relativeHeight="251658240" behindDoc="0" locked="0" layoutInCell="1" allowOverlap="1" wp14:anchorId="4E1799FA" wp14:editId="7A7AEAD3">
                 <wp:simplePos x="0" y="0"/>
                 <wp:positionH relativeFrom="column">
                   <wp:posOffset>-1695450</wp:posOffset>
@@ -7571,7 +7695,7 @@
               <w:noProof/>
             </w:rPr>
             <w:drawing>
-              <wp:anchor distT="0" distB="0" distL="114300" distR="114300" simplePos="0" relativeHeight="251685888" behindDoc="0" locked="0" layoutInCell="1" allowOverlap="1" wp14:anchorId="1483A2D6" wp14:editId="190AAE48">
+              <wp:anchor distT="0" distB="0" distL="114300" distR="114300" simplePos="0" relativeHeight="251660288" behindDoc="0" locked="0" layoutInCell="1" allowOverlap="1" wp14:anchorId="1483A2D6" wp14:editId="190AAE48">
                 <wp:simplePos x="0" y="0"/>
                 <wp:positionH relativeFrom="column">
                   <wp:posOffset>-1695450</wp:posOffset>
@@ -7925,7 +8049,7 @@
               <w:noProof/>
             </w:rPr>
             <w:drawing>
-              <wp:anchor distT="0" distB="0" distL="114300" distR="114300" simplePos="0" relativeHeight="251675648" behindDoc="0" locked="0" layoutInCell="1" allowOverlap="1" wp14:anchorId="38F508D7" wp14:editId="2B60F60D">
+              <wp:anchor distT="0" distB="0" distL="114300" distR="114300" simplePos="0" relativeHeight="251656192" behindDoc="0" locked="0" layoutInCell="1" allowOverlap="1" wp14:anchorId="38F508D7" wp14:editId="2B60F60D">
                 <wp:simplePos x="0" y="0"/>
                 <wp:positionH relativeFrom="column">
                   <wp:posOffset>-1695450</wp:posOffset>
@@ -14740,7 +14864,7 @@
 </file>
 
 <file path=customXml/itemProps1.xml><?xml version="1.0" encoding="utf-8"?>
-<ds:datastoreItem xmlns:ds="http://schemas.openxmlformats.org/officeDocument/2006/customXml" ds:itemID="{8DC216D5-90CA-4018-9EAA-7D09DE9E514C}">
+<ds:datastoreItem xmlns:ds="http://schemas.openxmlformats.org/officeDocument/2006/customXml" ds:itemID="{0FF44D6A-47F3-4F02-95A3-D8F019B86F0E}">
   <ds:schemaRefs>
     <ds:schemaRef ds:uri="http://schemas.openxmlformats.org/officeDocument/2006/bibliography"/>
   </ds:schemaRefs>

--- a/public/upload/template/template_nuoc_nam.docx
+++ b/public/upload/template/template_nuoc_nam.docx
@@ -2786,16 +2786,7 @@
           <w:rFonts w:asciiTheme="minorHAnsi" w:hAnsiTheme="minorHAnsi" w:cstheme="minorHAnsi"/>
           <w:lang w:val="en-GB"/>
         </w:rPr>
-        <w:t>đạt tiêu chuẩn ch</w:t>
-      </w:r>
-      <w:bookmarkStart w:id="18" w:name="_GoBack"/>
-      <w:bookmarkEnd w:id="18"/>
-      <w:r>
-        <w:rPr>
-          <w:rFonts w:asciiTheme="minorHAnsi" w:hAnsiTheme="minorHAnsi" w:cstheme="minorHAnsi"/>
-          <w:lang w:val="en-GB"/>
-        </w:rPr>
-        <w:t>ấp nhận</w:t>
+        <w:t>đạt tiêu chuẩn chấp nhận</w:t>
       </w:r>
       <w:r>
         <w:rPr>
@@ -2924,7 +2915,7 @@
           <w:lang w:val="en-GB"/>
         </w:rPr>
       </w:pPr>
-      <w:bookmarkStart w:id="19" w:name="_Toc44051253"/>
+      <w:bookmarkStart w:id="18" w:name="_Toc44051253"/>
       <w:r>
         <w:rPr>
           <w:rFonts w:asciiTheme="minorHAnsi" w:hAnsiTheme="minorHAnsi" w:cstheme="minorHAnsi"/>
@@ -2944,7 +2935,7 @@
         </w:rPr>
         <w:t>SAMPLING LOCATION AND FREQUENCY</w:t>
       </w:r>
-      <w:bookmarkEnd w:id="19"/>
+      <w:bookmarkEnd w:id="18"/>
     </w:p>
     <w:p>
       <w:pPr>
@@ -2962,10 +2953,10 @@
           <w:lang w:val="en-GB"/>
         </w:rPr>
       </w:pPr>
-      <w:bookmarkStart w:id="20" w:name="_Toc525978615"/>
-      <w:bookmarkStart w:id="21" w:name="_Toc525994755"/>
-      <w:bookmarkStart w:id="22" w:name="_Toc526337822"/>
-      <w:bookmarkStart w:id="23" w:name="_Toc44051254"/>
+      <w:bookmarkStart w:id="19" w:name="_Toc525978615"/>
+      <w:bookmarkStart w:id="20" w:name="_Toc525994755"/>
+      <w:bookmarkStart w:id="21" w:name="_Toc526337822"/>
+      <w:bookmarkStart w:id="22" w:name="_Toc44051254"/>
       <w:r>
         <w:rPr>
           <w:rFonts w:asciiTheme="minorHAnsi" w:hAnsiTheme="minorHAnsi" w:cstheme="minorHAnsi"/>
@@ -2985,10 +2976,10 @@
         </w:rPr>
         <w:t>Location and frequency:</w:t>
       </w:r>
+      <w:bookmarkEnd w:id="19"/>
       <w:bookmarkEnd w:id="20"/>
       <w:bookmarkEnd w:id="21"/>
       <w:bookmarkEnd w:id="22"/>
-      <w:bookmarkEnd w:id="23"/>
     </w:p>
     <w:p>
       <w:pPr>
@@ -3003,9 +2994,9 @@
           <w:lang w:val="en-GB"/>
         </w:rPr>
       </w:pPr>
-      <w:bookmarkStart w:id="24" w:name="_Toc525978616"/>
-      <w:bookmarkStart w:id="25" w:name="_Toc525994756"/>
-      <w:bookmarkStart w:id="26" w:name="_Toc526337823"/>
+      <w:bookmarkStart w:id="23" w:name="_Toc525978616"/>
+      <w:bookmarkStart w:id="24" w:name="_Toc525994756"/>
+      <w:bookmarkStart w:id="25" w:name="_Toc526337823"/>
       <w:r>
         <w:rPr>
           <w:rFonts w:asciiTheme="minorHAnsi" w:hAnsiTheme="minorHAnsi" w:cstheme="minorHAnsi"/>
@@ -3052,7 +3043,7 @@
           <w:lang w:val="en-GB"/>
         </w:rPr>
       </w:pPr>
-      <w:bookmarkStart w:id="27" w:name="_Toc44051255"/>
+      <w:bookmarkStart w:id="26" w:name="_Toc44051255"/>
       <w:r>
         <w:rPr>
           <w:rFonts w:asciiTheme="minorHAnsi" w:hAnsiTheme="minorHAnsi" w:cstheme="minorHAnsi"/>
@@ -3073,10 +3064,10 @@
         </w:rPr>
         <w:t>Layout of sampling location:</w:t>
       </w:r>
+      <w:bookmarkEnd w:id="23"/>
       <w:bookmarkEnd w:id="24"/>
       <w:bookmarkEnd w:id="25"/>
       <w:bookmarkEnd w:id="26"/>
-      <w:bookmarkEnd w:id="27"/>
     </w:p>
     <w:p>
       <w:pPr>
@@ -3287,7 +3278,7 @@
           <w:lang w:val="en-GB"/>
         </w:rPr>
       </w:pPr>
-      <w:bookmarkStart w:id="28" w:name="_Toc44051256"/>
+      <w:bookmarkStart w:id="27" w:name="_Toc44051256"/>
       <w:r>
         <w:rPr>
           <w:rFonts w:asciiTheme="minorHAnsi" w:hAnsiTheme="minorHAnsi" w:cstheme="minorHAnsi"/>
@@ -3307,7 +3298,7 @@
         </w:rPr>
         <w:t>CRITERIA</w:t>
       </w:r>
-      <w:bookmarkEnd w:id="28"/>
+      <w:bookmarkEnd w:id="27"/>
     </w:p>
     <w:p>
       <w:pPr>
@@ -3328,10 +3319,10 @@
           <w:lang w:val="en-GB"/>
         </w:rPr>
       </w:pPr>
-      <w:bookmarkStart w:id="29" w:name="_Toc466730801"/>
-      <w:bookmarkStart w:id="30" w:name="_Toc496684975"/>
-      <w:bookmarkStart w:id="31" w:name="_Toc496705611"/>
-      <w:bookmarkStart w:id="32" w:name="_Toc496711392"/>
+      <w:bookmarkStart w:id="28" w:name="_Toc466730801"/>
+      <w:bookmarkStart w:id="29" w:name="_Toc496684975"/>
+      <w:bookmarkStart w:id="30" w:name="_Toc496705611"/>
+      <w:bookmarkStart w:id="31" w:name="_Toc496711392"/>
       <w:r>
         <w:rPr>
           <w:rFonts w:asciiTheme="minorHAnsi" w:hAnsiTheme="minorHAnsi" w:cstheme="minorHAnsi"/>
@@ -3432,10 +3423,10 @@
         </w:rPr>
         <w:t>${table_limit}</w:t>
       </w:r>
+      <w:bookmarkEnd w:id="28"/>
       <w:bookmarkEnd w:id="29"/>
       <w:bookmarkEnd w:id="30"/>
       <w:bookmarkEnd w:id="31"/>
-      <w:bookmarkEnd w:id="32"/>
     </w:p>
     <w:p>
       <w:pPr>
@@ -3509,7 +3500,7 @@
           <w:lang w:val="en-GB"/>
         </w:rPr>
       </w:pPr>
-      <w:bookmarkStart w:id="33" w:name="_Toc44051257"/>
+      <w:bookmarkStart w:id="32" w:name="_Toc44051257"/>
       <w:r>
         <w:rPr>
           <w:rFonts w:asciiTheme="minorHAnsi" w:hAnsiTheme="minorHAnsi" w:cstheme="minorHAnsi"/>
@@ -3530,7 +3521,7 @@
         </w:rPr>
         <w:t>RESULTS &amp; ANALYSIS TRENDING</w:t>
       </w:r>
-      <w:bookmarkEnd w:id="33"/>
+      <w:bookmarkEnd w:id="32"/>
     </w:p>
     <w:p>
       <w:pPr>
@@ -3588,7 +3579,7 @@
           <w:lang w:val="vi-VN"/>
         </w:rPr>
       </w:pPr>
-      <w:bookmarkStart w:id="34" w:name="_Toc44051259"/>
+      <w:bookmarkStart w:id="33" w:name="_Toc44051259"/>
       <w:r>
         <w:rPr>
           <w:rFonts w:asciiTheme="minorHAnsi" w:hAnsiTheme="minorHAnsi" w:cstheme="minorHAnsi"/>
@@ -3658,7 +3649,7 @@
         </w:rPr>
         <w:t>${two_name_en_heading}</w:t>
       </w:r>
-      <w:bookmarkEnd w:id="34"/>
+      <w:bookmarkEnd w:id="33"/>
     </w:p>
     <w:p>
       <w:pPr>
@@ -3672,7 +3663,7 @@
           <w:lang w:val="vi-VN"/>
         </w:rPr>
       </w:pPr>
-      <w:bookmarkStart w:id="35" w:name="_Toc44051260"/>
+      <w:bookmarkStart w:id="34" w:name="_Toc44051260"/>
       <w:r>
         <w:rPr>
           <w:rFonts w:asciiTheme="minorHAnsi" w:hAnsiTheme="minorHAnsi" w:cstheme="minorHAnsi"/>
@@ -3709,7 +3700,7 @@
         </w:rPr>
         <w:t>Results</w:t>
       </w:r>
-      <w:bookmarkEnd w:id="35"/>
+      <w:bookmarkEnd w:id="34"/>
     </w:p>
     <w:p>
       <w:pPr>
@@ -3779,12 +3770,32 @@
         </w:rPr>
         <w:t>_table}</w:t>
       </w:r>
+    </w:p>
+    <w:p>
+      <w:pPr>
+        <w:spacing w:after="160" w:line="259" w:lineRule="auto"/>
+        <w:ind w:right="0"/>
+        <w:jc w:val="left"/>
+        <w:rPr>
+          <w:rFonts w:asciiTheme="minorHAnsi" w:hAnsiTheme="minorHAnsi" w:cstheme="minorHAnsi"/>
+        </w:rPr>
+      </w:pPr>
       <w:r>
         <w:rPr>
           <w:rFonts w:asciiTheme="minorHAnsi" w:hAnsiTheme="minorHAnsi" w:cstheme="minorHAnsi"/>
         </w:rPr>
         <w:br w:type="page"/>
       </w:r>
+      <w:bookmarkStart w:id="35" w:name="_GoBack"/>
+      <w:bookmarkEnd w:id="35"/>
+    </w:p>
+    <w:p>
+      <w:pPr>
+        <w:spacing w:line="276" w:lineRule="auto"/>
+        <w:rPr>
+          <w:rFonts w:asciiTheme="minorHAnsi" w:hAnsiTheme="minorHAnsi" w:cstheme="minorHAnsi"/>
+        </w:rPr>
+      </w:pPr>
     </w:p>
     <w:p>
       <w:pPr>
@@ -3801,7 +3812,6 @@
         <w:rPr>
           <w:rFonts w:cs="Arial"/>
         </w:rPr>
-        <w:lastRenderedPageBreak/>
         <w:t>${/position_block}</w:t>
       </w:r>
     </w:p>
@@ -4723,7 +4733,7 @@
                 <v:shape id="_x0000_i1025" type="#_x0000_t75" style="width:12.5pt;height:12.5pt" o:ole="">
                   <v:imagedata r:id="rId14" o:title=""/>
                 </v:shape>
-                <o:OLEObject Type="Embed" ProgID="PBrush" ShapeID="_x0000_i1025" DrawAspect="Content" ObjectID="_1676102649" r:id="rId15"/>
+                <o:OLEObject Type="Embed" ProgID="PBrush" ShapeID="_x0000_i1025" DrawAspect="Content" ObjectID="_1676120493" r:id="rId15"/>
               </w:object>
             </w:r>
           </w:p>
@@ -5335,7 +5345,7 @@
                 <v:shape id="_x0000_i1026" type="#_x0000_t75" style="width:12.5pt;height:12.5pt" o:ole="">
                   <v:imagedata r:id="rId14" o:title=""/>
                 </v:shape>
-                <o:OLEObject Type="Embed" ProgID="PBrush" ShapeID="_x0000_i1026" DrawAspect="Content" ObjectID="_1676102650" r:id="rId16"/>
+                <o:OLEObject Type="Embed" ProgID="PBrush" ShapeID="_x0000_i1026" DrawAspect="Content" ObjectID="_1676120494" r:id="rId16"/>
               </w:object>
             </w:r>
           </w:p>
@@ -5921,7 +5931,7 @@
                 <v:shape id="_x0000_i1027" type="#_x0000_t75" style="width:12.5pt;height:12.5pt" o:ole="">
                   <v:imagedata r:id="rId14" o:title=""/>
                 </v:shape>
-                <o:OLEObject Type="Embed" ProgID="PBrush" ShapeID="_x0000_i1027" DrawAspect="Content" ObjectID="_1676102651" r:id="rId17"/>
+                <o:OLEObject Type="Embed" ProgID="PBrush" ShapeID="_x0000_i1027" DrawAspect="Content" ObjectID="_1676120495" r:id="rId17"/>
               </w:object>
             </w:r>
           </w:p>
@@ -6947,7 +6957,7 @@
       <w:rPr>
         <w:noProof/>
       </w:rPr>
-      <w:t>3</w:t>
+      <w:t>5</w:t>
     </w:r>
     <w:r>
       <w:fldChar w:fldCharType="end"/>
@@ -14864,7 +14874,7 @@
 </file>
 
 <file path=customXml/itemProps1.xml><?xml version="1.0" encoding="utf-8"?>
-<ds:datastoreItem xmlns:ds="http://schemas.openxmlformats.org/officeDocument/2006/customXml" ds:itemID="{0FF44D6A-47F3-4F02-95A3-D8F019B86F0E}">
+<ds:datastoreItem xmlns:ds="http://schemas.openxmlformats.org/officeDocument/2006/customXml" ds:itemID="{ECAFCF52-6388-4631-BD43-FBAC93AD17A0}">
   <ds:schemaRefs>
     <ds:schemaRef ds:uri="http://schemas.openxmlformats.org/officeDocument/2006/bibliography"/>
   </ds:schemaRefs>

--- a/public/upload/template/template_nuoc_nam.docx
+++ b/public/upload/template/template_nuoc_nam.docx
@@ -3470,8 +3470,12 @@
           <w:lang w:val="en-GB"/>
         </w:rPr>
         <w:sectPr>
-          <w:headerReference w:type="default" r:id="rId8"/>
-          <w:footerReference w:type="default" r:id="rId9"/>
+          <w:headerReference w:type="even" r:id="rId8"/>
+          <w:headerReference w:type="default" r:id="rId9"/>
+          <w:footerReference w:type="even" r:id="rId10"/>
+          <w:footerReference w:type="default" r:id="rId11"/>
+          <w:headerReference w:type="first" r:id="rId12"/>
+          <w:footerReference w:type="first" r:id="rId13"/>
           <w:pgSz w:w="11909" w:h="16834" w:code="9"/>
           <w:pgMar w:top="1080" w:right="1080" w:bottom="1080" w:left="1440" w:header="720" w:footer="360" w:gutter="0"/>
           <w:cols w:space="720"/>
@@ -3500,7 +3504,7 @@
           <w:lang w:val="en-GB"/>
         </w:rPr>
       </w:pPr>
-      <w:bookmarkStart w:id="32" w:name="_Toc44051257"/>
+      <w:bookmarkStart w:id="33" w:name="_Toc44051257"/>
       <w:r>
         <w:rPr>
           <w:rFonts w:asciiTheme="minorHAnsi" w:hAnsiTheme="minorHAnsi" w:cstheme="minorHAnsi"/>
@@ -3521,7 +3525,7 @@
         </w:rPr>
         <w:t>RESULTS &amp; ANALYSIS TRENDING</w:t>
       </w:r>
-      <w:bookmarkEnd w:id="32"/>
+      <w:bookmarkEnd w:id="33"/>
     </w:p>
     <w:p>
       <w:pPr>
@@ -3579,7 +3583,7 @@
           <w:lang w:val="vi-VN"/>
         </w:rPr>
       </w:pPr>
-      <w:bookmarkStart w:id="33" w:name="_Toc44051259"/>
+      <w:bookmarkStart w:id="34" w:name="_Toc44051259"/>
       <w:r>
         <w:rPr>
           <w:rFonts w:asciiTheme="minorHAnsi" w:hAnsiTheme="minorHAnsi" w:cstheme="minorHAnsi"/>
@@ -3649,7 +3653,7 @@
         </w:rPr>
         <w:t>${two_name_en_heading}</w:t>
       </w:r>
-      <w:bookmarkEnd w:id="33"/>
+      <w:bookmarkEnd w:id="34"/>
     </w:p>
     <w:p>
       <w:pPr>
@@ -3663,7 +3667,7 @@
           <w:lang w:val="vi-VN"/>
         </w:rPr>
       </w:pPr>
-      <w:bookmarkStart w:id="34" w:name="_Toc44051260"/>
+      <w:bookmarkStart w:id="35" w:name="_Toc44051260"/>
       <w:r>
         <w:rPr>
           <w:rFonts w:asciiTheme="minorHAnsi" w:hAnsiTheme="minorHAnsi" w:cstheme="minorHAnsi"/>
@@ -3700,7 +3704,7 @@
         </w:rPr>
         <w:t>Results</w:t>
       </w:r>
-      <w:bookmarkEnd w:id="34"/>
+      <w:bookmarkEnd w:id="35"/>
     </w:p>
     <w:p>
       <w:pPr>
@@ -3786,8 +3790,6 @@
         </w:rPr>
         <w:br w:type="page"/>
       </w:r>
-      <w:bookmarkStart w:id="35" w:name="_GoBack"/>
-      <w:bookmarkEnd w:id="35"/>
     </w:p>
     <w:p>
       <w:pPr>
@@ -4328,8 +4330,8 @@
           <w:lang w:val="vi-VN"/>
         </w:rPr>
         <w:sectPr>
-          <w:headerReference w:type="default" r:id="rId10"/>
-          <w:footerReference w:type="default" r:id="rId11"/>
+          <w:headerReference w:type="default" r:id="rId14"/>
+          <w:footerReference w:type="default" r:id="rId15"/>
           <w:type w:val="continuous"/>
           <w:pgSz w:w="16834" w:h="11909" w:orient="landscape" w:code="9"/>
           <w:pgMar w:top="1440" w:right="1080" w:bottom="1080" w:left="1080" w:header="720" w:footer="360" w:gutter="0"/>
@@ -4400,8 +4402,8 @@
           <w:rFonts w:asciiTheme="minorHAnsi" w:hAnsiTheme="minorHAnsi" w:cstheme="minorHAnsi"/>
         </w:rPr>
         <w:sectPr>
-          <w:headerReference w:type="default" r:id="rId12"/>
-          <w:footerReference w:type="default" r:id="rId13"/>
+          <w:headerReference w:type="default" r:id="rId16"/>
+          <w:footerReference w:type="default" r:id="rId17"/>
           <w:type w:val="continuous"/>
           <w:pgSz w:w="16834" w:h="11909" w:orient="landscape" w:code="9"/>
           <w:pgMar w:top="1440" w:right="1080" w:bottom="1080" w:left="1080" w:header="720" w:footer="360" w:gutter="0"/>
@@ -4731,9 +4733,9 @@
                   <o:lock v:ext="edit" aspectratio="t"/>
                 </v:shapetype>
                 <v:shape id="_x0000_i1025" type="#_x0000_t75" style="width:12.5pt;height:12.5pt" o:ole="">
-                  <v:imagedata r:id="rId14" o:title=""/>
+                  <v:imagedata r:id="rId18" o:title=""/>
                 </v:shape>
-                <o:OLEObject Type="Embed" ProgID="PBrush" ShapeID="_x0000_i1025" DrawAspect="Content" ObjectID="_1676120493" r:id="rId15"/>
+                <o:OLEObject Type="Embed" ProgID="PBrush" ShapeID="_x0000_i1025" DrawAspect="Content" ObjectID="_1676533543" r:id="rId19"/>
               </w:object>
             </w:r>
           </w:p>
@@ -5343,9 +5345,9 @@
               </w:rPr>
               <w:object w:dxaOrig="435" w:dyaOrig="465" w14:anchorId="0273DA0A">
                 <v:shape id="_x0000_i1026" type="#_x0000_t75" style="width:12.5pt;height:12.5pt" o:ole="">
-                  <v:imagedata r:id="rId14" o:title=""/>
+                  <v:imagedata r:id="rId18" o:title=""/>
                 </v:shape>
-                <o:OLEObject Type="Embed" ProgID="PBrush" ShapeID="_x0000_i1026" DrawAspect="Content" ObjectID="_1676120494" r:id="rId16"/>
+                <o:OLEObject Type="Embed" ProgID="PBrush" ShapeID="_x0000_i1026" DrawAspect="Content" ObjectID="_1676533544" r:id="rId20"/>
               </w:object>
             </w:r>
           </w:p>
@@ -5929,9 +5931,9 @@
               </w:rPr>
               <w:object w:dxaOrig="435" w:dyaOrig="465" w14:anchorId="31805AB2">
                 <v:shape id="_x0000_i1027" type="#_x0000_t75" style="width:12.5pt;height:12.5pt" o:ole="">
-                  <v:imagedata r:id="rId14" o:title=""/>
+                  <v:imagedata r:id="rId18" o:title=""/>
                 </v:shape>
-                <o:OLEObject Type="Embed" ProgID="PBrush" ShapeID="_x0000_i1027" DrawAspect="Content" ObjectID="_1676120495" r:id="rId17"/>
+                <o:OLEObject Type="Embed" ProgID="PBrush" ShapeID="_x0000_i1027" DrawAspect="Content" ObjectID="_1676533545" r:id="rId21"/>
               </w:object>
             </w:r>
           </w:p>
@@ -6892,8 +6894,8 @@
       </w:pPr>
     </w:p>
     <w:sectPr>
-      <w:headerReference w:type="default" r:id="rId18"/>
-      <w:footerReference w:type="default" r:id="rId19"/>
+      <w:headerReference w:type="default" r:id="rId22"/>
+      <w:footerReference w:type="default" r:id="rId23"/>
       <w:pgSz w:w="11909" w:h="16834" w:code="9"/>
       <w:pgMar w:top="1080" w:right="1080" w:bottom="1080" w:left="1440" w:header="720" w:footer="360" w:gutter="0"/>
       <w:cols w:space="720"/>
@@ -6923,6 +6925,16 @@
 </file>
 
 <file path=word/footer1.xml><?xml version="1.0" encoding="utf-8"?>
+<w:ftr xmlns:wpc="http://schemas.microsoft.com/office/word/2010/wordprocessingCanvas" xmlns:cx="http://schemas.microsoft.com/office/drawing/2014/chartex" xmlns:mc="http://schemas.openxmlformats.org/markup-compatibility/2006" xmlns:o="urn:schemas-microsoft-com:office:office" xmlns:r="http://schemas.openxmlformats.org/officeDocument/2006/relationships" xmlns:m="http://schemas.openxmlformats.org/officeDocument/2006/math" xmlns:v="urn:schemas-microsoft-com:vml" xmlns:wp14="http://schemas.microsoft.com/office/word/2010/wordprocessingDrawing" xmlns:wp="http://schemas.openxmlformats.org/drawingml/2006/wordprocessingDrawing" xmlns:w10="urn:schemas-microsoft-com:office:word" xmlns:w="http://schemas.openxmlformats.org/wordprocessingml/2006/main" xmlns:w14="http://schemas.microsoft.com/office/word/2010/wordml" xmlns:w15="http://schemas.microsoft.com/office/word/2012/wordml" xmlns:w16se="http://schemas.microsoft.com/office/word/2015/wordml/symex" xmlns:wpg="http://schemas.microsoft.com/office/word/2010/wordprocessingGroup" xmlns:wpi="http://schemas.microsoft.com/office/word/2010/wordprocessingInk" xmlns:wne="http://schemas.microsoft.com/office/word/2006/wordml" xmlns:wps="http://schemas.microsoft.com/office/word/2010/wordprocessingShape" mc:Ignorable="w14 w15 w16se wp14">
+  <w:p>
+    <w:pPr>
+      <w:pStyle w:val="Footer"/>
+    </w:pPr>
+  </w:p>
+</w:ftr>
+</file>
+
+<file path=word/footer2.xml><?xml version="1.0" encoding="utf-8"?>
 <w:ftr xmlns:wpc="http://schemas.microsoft.com/office/word/2010/wordprocessingCanvas" xmlns:cx="http://schemas.microsoft.com/office/drawing/2014/chartex" xmlns:mc="http://schemas.openxmlformats.org/markup-compatibility/2006" xmlns:o="urn:schemas-microsoft-com:office:office" xmlns:r="http://schemas.openxmlformats.org/officeDocument/2006/relationships" xmlns:m="http://schemas.openxmlformats.org/officeDocument/2006/math" xmlns:v="urn:schemas-microsoft-com:vml" xmlns:wp14="http://schemas.microsoft.com/office/word/2010/wordprocessingDrawing" xmlns:wp="http://schemas.openxmlformats.org/drawingml/2006/wordprocessingDrawing" xmlns:w10="urn:schemas-microsoft-com:office:word" xmlns:w="http://schemas.openxmlformats.org/wordprocessingml/2006/main" xmlns:w14="http://schemas.microsoft.com/office/word/2010/wordml" xmlns:w15="http://schemas.microsoft.com/office/word/2012/wordml" xmlns:w16se="http://schemas.microsoft.com/office/word/2015/wordml/symex" xmlns:wpg="http://schemas.microsoft.com/office/word/2010/wordprocessingGroup" xmlns:wpi="http://schemas.microsoft.com/office/word/2010/wordprocessingInk" xmlns:wne="http://schemas.microsoft.com/office/word/2006/wordml" xmlns:wps="http://schemas.microsoft.com/office/word/2010/wordprocessingShape" mc:Ignorable="w14 w15 w16se wp14">
   <w:p>
     <w:pPr>
@@ -6957,7 +6969,7 @@
       <w:rPr>
         <w:noProof/>
       </w:rPr>
-      <w:t>5</w:t>
+      <w:t>1</w:t>
     </w:r>
     <w:r>
       <w:fldChar w:fldCharType="end"/>
@@ -7000,7 +7012,17 @@
 </w:ftr>
 </file>
 
-<file path=word/footer2.xml><?xml version="1.0" encoding="utf-8"?>
+<file path=word/footer3.xml><?xml version="1.0" encoding="utf-8"?>
+<w:ftr xmlns:wpc="http://schemas.microsoft.com/office/word/2010/wordprocessingCanvas" xmlns:cx="http://schemas.microsoft.com/office/drawing/2014/chartex" xmlns:mc="http://schemas.openxmlformats.org/markup-compatibility/2006" xmlns:o="urn:schemas-microsoft-com:office:office" xmlns:r="http://schemas.openxmlformats.org/officeDocument/2006/relationships" xmlns:m="http://schemas.openxmlformats.org/officeDocument/2006/math" xmlns:v="urn:schemas-microsoft-com:vml" xmlns:wp14="http://schemas.microsoft.com/office/word/2010/wordprocessingDrawing" xmlns:wp="http://schemas.openxmlformats.org/drawingml/2006/wordprocessingDrawing" xmlns:w10="urn:schemas-microsoft-com:office:word" xmlns:w="http://schemas.openxmlformats.org/wordprocessingml/2006/main" xmlns:w14="http://schemas.microsoft.com/office/word/2010/wordml" xmlns:w15="http://schemas.microsoft.com/office/word/2012/wordml" xmlns:w16se="http://schemas.microsoft.com/office/word/2015/wordml/symex" xmlns:wpg="http://schemas.microsoft.com/office/word/2010/wordprocessingGroup" xmlns:wpi="http://schemas.microsoft.com/office/word/2010/wordprocessingInk" xmlns:wne="http://schemas.microsoft.com/office/word/2006/wordml" xmlns:wps="http://schemas.microsoft.com/office/word/2010/wordprocessingShape" mc:Ignorable="w14 w15 w16se wp14">
+  <w:p>
+    <w:pPr>
+      <w:pStyle w:val="Footer"/>
+    </w:pPr>
+  </w:p>
+</w:ftr>
+</file>
+
+<file path=word/footer4.xml><?xml version="1.0" encoding="utf-8"?>
 <w:ftr xmlns:wpc="http://schemas.microsoft.com/office/word/2010/wordprocessingCanvas" xmlns:cx="http://schemas.microsoft.com/office/drawing/2014/chartex" xmlns:mc="http://schemas.openxmlformats.org/markup-compatibility/2006" xmlns:o="urn:schemas-microsoft-com:office:office" xmlns:r="http://schemas.openxmlformats.org/officeDocument/2006/relationships" xmlns:m="http://schemas.openxmlformats.org/officeDocument/2006/math" xmlns:v="urn:schemas-microsoft-com:vml" xmlns:wp14="http://schemas.microsoft.com/office/word/2010/wordprocessingDrawing" xmlns:wp="http://schemas.openxmlformats.org/drawingml/2006/wordprocessingDrawing" xmlns:w10="urn:schemas-microsoft-com:office:word" xmlns:w="http://schemas.openxmlformats.org/wordprocessingml/2006/main" xmlns:w14="http://schemas.microsoft.com/office/word/2010/wordml" xmlns:w15="http://schemas.microsoft.com/office/word/2012/wordml" xmlns:w16se="http://schemas.microsoft.com/office/word/2015/wordml/symex" xmlns:wpg="http://schemas.microsoft.com/office/word/2010/wordprocessingGroup" xmlns:wpi="http://schemas.microsoft.com/office/word/2010/wordprocessingInk" xmlns:wne="http://schemas.microsoft.com/office/word/2006/wordml" xmlns:wps="http://schemas.microsoft.com/office/word/2010/wordprocessingShape" mc:Ignorable="w14 w15 w16se wp14">
   <w:p>
     <w:pPr>
@@ -7103,7 +7125,7 @@
 </w:ftr>
 </file>
 
-<file path=word/footer3.xml><?xml version="1.0" encoding="utf-8"?>
+<file path=word/footer5.xml><?xml version="1.0" encoding="utf-8"?>
 <w:ftr xmlns:wpc="http://schemas.microsoft.com/office/word/2010/wordprocessingCanvas" xmlns:cx="http://schemas.microsoft.com/office/drawing/2014/chartex" xmlns:mc="http://schemas.openxmlformats.org/markup-compatibility/2006" xmlns:o="urn:schemas-microsoft-com:office:office" xmlns:r="http://schemas.openxmlformats.org/officeDocument/2006/relationships" xmlns:m="http://schemas.openxmlformats.org/officeDocument/2006/math" xmlns:v="urn:schemas-microsoft-com:vml" xmlns:wp14="http://schemas.microsoft.com/office/word/2010/wordprocessingDrawing" xmlns:wp="http://schemas.openxmlformats.org/drawingml/2006/wordprocessingDrawing" xmlns:w10="urn:schemas-microsoft-com:office:word" xmlns:w="http://schemas.openxmlformats.org/wordprocessingml/2006/main" xmlns:w14="http://schemas.microsoft.com/office/word/2010/wordml" xmlns:w15="http://schemas.microsoft.com/office/word/2012/wordml" xmlns:w16se="http://schemas.microsoft.com/office/word/2015/wordml/symex" xmlns:wpg="http://schemas.microsoft.com/office/word/2010/wordprocessingGroup" xmlns:wpi="http://schemas.microsoft.com/office/word/2010/wordprocessingInk" xmlns:wne="http://schemas.microsoft.com/office/word/2006/wordml" xmlns:wps="http://schemas.microsoft.com/office/word/2010/wordprocessingShape" mc:Ignorable="w14 w15 w16se wp14">
   <w:p>
     <w:pPr>
@@ -7206,7 +7228,7 @@
 </w:ftr>
 </file>
 
-<file path=word/footer4.xml><?xml version="1.0" encoding="utf-8"?>
+<file path=word/footer6.xml><?xml version="1.0" encoding="utf-8"?>
 <w:ftr xmlns:wpc="http://schemas.microsoft.com/office/word/2010/wordprocessingCanvas" xmlns:cx="http://schemas.microsoft.com/office/drawing/2014/chartex" xmlns:mc="http://schemas.openxmlformats.org/markup-compatibility/2006" xmlns:o="urn:schemas-microsoft-com:office:office" xmlns:r="http://schemas.openxmlformats.org/officeDocument/2006/relationships" xmlns:m="http://schemas.openxmlformats.org/officeDocument/2006/math" xmlns:v="urn:schemas-microsoft-com:vml" xmlns:wp14="http://schemas.microsoft.com/office/word/2010/wordprocessingDrawing" xmlns:wp="http://schemas.openxmlformats.org/drawingml/2006/wordprocessingDrawing" xmlns:w10="urn:schemas-microsoft-com:office:word" xmlns:w="http://schemas.openxmlformats.org/wordprocessingml/2006/main" xmlns:w14="http://schemas.microsoft.com/office/word/2010/wordml" xmlns:w15="http://schemas.microsoft.com/office/word/2012/wordml" xmlns:w16se="http://schemas.microsoft.com/office/word/2015/wordml/symex" xmlns:wpg="http://schemas.microsoft.com/office/word/2010/wordprocessingGroup" xmlns:wpi="http://schemas.microsoft.com/office/word/2010/wordprocessingInk" xmlns:wne="http://schemas.microsoft.com/office/word/2006/wordml" xmlns:wps="http://schemas.microsoft.com/office/word/2010/wordprocessingShape" mc:Ignorable="w14 w15 w16se wp14">
   <w:p>
     <w:pPr>
@@ -7305,64 +7327,72 @@
 
 <file path=word/header1.xml><?xml version="1.0" encoding="utf-8"?>
 <w:hdr xmlns:wpc="http://schemas.microsoft.com/office/word/2010/wordprocessingCanvas" xmlns:cx="http://schemas.microsoft.com/office/drawing/2014/chartex" xmlns:mc="http://schemas.openxmlformats.org/markup-compatibility/2006" xmlns:o="urn:schemas-microsoft-com:office:office" xmlns:r="http://schemas.openxmlformats.org/officeDocument/2006/relationships" xmlns:m="http://schemas.openxmlformats.org/officeDocument/2006/math" xmlns:v="urn:schemas-microsoft-com:vml" xmlns:wp14="http://schemas.microsoft.com/office/word/2010/wordprocessingDrawing" xmlns:wp="http://schemas.openxmlformats.org/drawingml/2006/wordprocessingDrawing" xmlns:w10="urn:schemas-microsoft-com:office:word" xmlns:w="http://schemas.openxmlformats.org/wordprocessingml/2006/main" xmlns:w14="http://schemas.microsoft.com/office/word/2010/wordml" xmlns:w15="http://schemas.microsoft.com/office/word/2012/wordml" xmlns:w16se="http://schemas.microsoft.com/office/word/2015/wordml/symex" xmlns:wpg="http://schemas.microsoft.com/office/word/2010/wordprocessingGroup" xmlns:wpi="http://schemas.microsoft.com/office/word/2010/wordprocessingInk" xmlns:wne="http://schemas.microsoft.com/office/word/2006/wordml" xmlns:wps="http://schemas.microsoft.com/office/word/2010/wordprocessingShape" mc:Ignorable="w14 w15 w16se wp14">
+  <w:p>
+    <w:pPr>
+      <w:pStyle w:val="Header"/>
+    </w:pPr>
+  </w:p>
+</w:hdr>
+</file>
+
+<file path=word/header2.xml><?xml version="1.0" encoding="utf-8"?>
+<w:hdr xmlns:wpc="http://schemas.microsoft.com/office/word/2010/wordprocessingCanvas" xmlns:cx="http://schemas.microsoft.com/office/drawing/2014/chartex" xmlns:mc="http://schemas.openxmlformats.org/markup-compatibility/2006" xmlns:o="urn:schemas-microsoft-com:office:office" xmlns:r="http://schemas.openxmlformats.org/officeDocument/2006/relationships" xmlns:m="http://schemas.openxmlformats.org/officeDocument/2006/math" xmlns:v="urn:schemas-microsoft-com:vml" xmlns:wp14="http://schemas.microsoft.com/office/word/2010/wordprocessingDrawing" xmlns:wp="http://schemas.openxmlformats.org/drawingml/2006/wordprocessingDrawing" xmlns:w10="urn:schemas-microsoft-com:office:word" xmlns:w="http://schemas.openxmlformats.org/wordprocessingml/2006/main" xmlns:w14="http://schemas.microsoft.com/office/word/2010/wordml" xmlns:w15="http://schemas.microsoft.com/office/word/2012/wordml" xmlns:w16se="http://schemas.microsoft.com/office/word/2015/wordml/symex" xmlns:wpg="http://schemas.microsoft.com/office/word/2010/wordprocessingGroup" xmlns:wpi="http://schemas.microsoft.com/office/word/2010/wordprocessingInk" xmlns:wne="http://schemas.microsoft.com/office/word/2006/wordml" xmlns:wps="http://schemas.microsoft.com/office/word/2010/wordprocessingShape" mc:Ignorable="w14 w15 w16se wp14">
   <w:tbl>
     <w:tblPr>
-      <w:tblW w:w="9360" w:type="dxa"/>
-      <w:tblInd w:w="108" w:type="dxa"/>
-      <w:tblBorders>
-        <w:top w:val="single" w:sz="4" w:space="0" w:color="auto"/>
-        <w:left w:val="single" w:sz="4" w:space="0" w:color="auto"/>
-        <w:bottom w:val="single" w:sz="4" w:space="0" w:color="auto"/>
-        <w:right w:val="single" w:sz="4" w:space="0" w:color="808080"/>
-        <w:insideH w:val="single" w:sz="4" w:space="0" w:color="auto"/>
-        <w:insideV w:val="single" w:sz="4" w:space="0" w:color="auto"/>
-      </w:tblBorders>
-      <w:tblLayout w:type="fixed"/>
-      <w:tblLook w:val="01E0" w:firstRow="1" w:lastRow="1" w:firstColumn="1" w:lastColumn="1" w:noHBand="0" w:noVBand="0"/>
+      <w:tblStyle w:val="TableGrid"/>
+      <w:tblW w:w="4882" w:type="pct"/>
+      <w:tblInd w:w="113" w:type="dxa"/>
+      <w:tblLook w:val="04A0" w:firstRow="1" w:lastRow="0" w:firstColumn="1" w:lastColumn="0" w:noHBand="0" w:noVBand="1"/>
     </w:tblPr>
     <w:tblGrid>
-      <w:gridCol w:w="2250"/>
-      <w:gridCol w:w="2137"/>
-      <w:gridCol w:w="2880"/>
-      <w:gridCol w:w="2093"/>
+      <w:gridCol w:w="2199"/>
+      <w:gridCol w:w="2839"/>
+      <w:gridCol w:w="2658"/>
+      <w:gridCol w:w="1682"/>
     </w:tblGrid>
     <w:tr>
       <w:trPr>
-        <w:trHeight w:val="545"/>
+        <w:trHeight w:val="530"/>
       </w:trPr>
       <w:tc>
         <w:tcPr>
-          <w:tcW w:w="9360" w:type="dxa"/>
+          <w:tcW w:w="5000" w:type="pct"/>
           <w:gridSpan w:val="4"/>
-          <w:vAlign w:val="center"/>
         </w:tcPr>
         <w:p>
           <w:pPr>
-            <w:ind w:left="612"/>
+            <w:spacing w:before="60"/>
+            <w:ind w:left="-113"/>
             <w:rPr>
               <w:rFonts w:cs="Arial"/>
-              <w:b/>
-              <w:sz w:val="20"/>
-              <w:szCs w:val="20"/>
             </w:rPr>
           </w:pPr>
           <w:r>
             <w:rPr>
+              <w:rFonts w:cs="Arial"/>
               <w:noProof/>
             </w:rPr>
             <w:drawing>
-              <wp:anchor distT="0" distB="0" distL="114300" distR="114300" simplePos="0" relativeHeight="251658240" behindDoc="0" locked="0" layoutInCell="1" allowOverlap="1" wp14:anchorId="4E1799FA" wp14:editId="7A7AEAD3">
+              <wp:anchor distT="0" distB="0" distL="114300" distR="114300" simplePos="0" relativeHeight="251698176" behindDoc="1" locked="0" layoutInCell="1" allowOverlap="1" wp14:anchorId="0912418B" wp14:editId="1C693562">
                 <wp:simplePos x="0" y="0"/>
                 <wp:positionH relativeFrom="column">
-                  <wp:posOffset>-1695450</wp:posOffset>
+                  <wp:posOffset>-46355</wp:posOffset>
                 </wp:positionH>
                 <wp:positionV relativeFrom="paragraph">
-                  <wp:posOffset>15240</wp:posOffset>
+                  <wp:posOffset>27305</wp:posOffset>
                 </wp:positionV>
-                <wp:extent cx="1584325" cy="294005"/>
-                <wp:effectExtent l="0" t="0" r="0" b="0"/>
-                <wp:wrapSquare wrapText="bothSides"/>
-                <wp:docPr id="11" name="Picture 11"/>
+                <wp:extent cx="1596044" cy="278296"/>
+                <wp:effectExtent l="0" t="0" r="4445" b="7620"/>
+                <wp:wrapTight wrapText="bothSides">
+                  <wp:wrapPolygon edited="0">
+                    <wp:start x="0" y="0"/>
+                    <wp:lineTo x="0" y="20712"/>
+                    <wp:lineTo x="21402" y="20712"/>
+                    <wp:lineTo x="21402" y="0"/>
+                    <wp:lineTo x="0" y="0"/>
+                  </wp:wrapPolygon>
+                </wp:wrapTight>
+                <wp:docPr id="10504711" name="Picture 14"/>
                 <wp:cNvGraphicFramePr>
                   <a:graphicFrameLocks xmlns:a="http://schemas.openxmlformats.org/drawingml/2006/main" noChangeAspect="1"/>
                 </wp:cNvGraphicFramePr>
@@ -7370,13 +7400,13 @@
                   <a:graphicData uri="http://schemas.openxmlformats.org/drawingml/2006/picture">
                     <pic:pic xmlns:pic="http://schemas.openxmlformats.org/drawingml/2006/picture">
                       <pic:nvPicPr>
-                        <pic:cNvPr id="0" name="Picture 230"/>
+                        <pic:cNvPr id="9922276" name="Picture 14"/>
                         <pic:cNvPicPr>
                           <a:picLocks noChangeAspect="1" noChangeArrowheads="1"/>
                         </pic:cNvPicPr>
                       </pic:nvPicPr>
                       <pic:blipFill>
-                        <a:blip r:embed="rId1">
+                        <a:blip r:embed="rId1" cstate="print">
                           <a:extLst>
                             <a:ext uri="{28A0092B-C50C-407E-A947-70E740481C1C}">
                               <a14:useLocalDpi xmlns:a14="http://schemas.microsoft.com/office/drawing/2010/main" val="0"/>
@@ -7391,7 +7421,7 @@
                       <pic:spPr bwMode="auto">
                         <a:xfrm>
                           <a:off x="0" y="0"/>
-                          <a:ext cx="1584325" cy="294005"/>
+                          <a:ext cx="1596044" cy="278296"/>
                         </a:xfrm>
                         <a:prstGeom prst="rect">
                           <a:avLst/>
@@ -7400,14 +7430,15 @@
                         <a:ln>
                           <a:noFill/>
                         </a:ln>
+                        <a:extLst/>
                       </pic:spPr>
                     </pic:pic>
                   </a:graphicData>
                 </a:graphic>
-                <wp14:sizeRelH relativeFrom="margin">
+                <wp14:sizeRelH relativeFrom="page">
                   <wp14:pctWidth>0</wp14:pctWidth>
                 </wp14:sizeRelH>
-                <wp14:sizeRelV relativeFrom="margin">
+                <wp14:sizeRelV relativeFrom="page">
                   <wp14:pctHeight>0</wp14:pctHeight>
                 </wp14:sizeRelV>
               </wp:anchor>
@@ -7417,18 +7448,13 @@
       </w:tc>
     </w:tr>
     <w:tr>
-      <w:trPr>
-        <w:trHeight w:val="432"/>
-      </w:trPr>
       <w:tc>
         <w:tcPr>
-          <w:tcW w:w="9360" w:type="dxa"/>
+          <w:tcW w:w="5000" w:type="pct"/>
           <w:gridSpan w:val="4"/>
-          <w:vAlign w:val="center"/>
         </w:tcPr>
         <w:p>
           <w:pPr>
-            <w:spacing w:before="60"/>
             <w:jc w:val="center"/>
             <w:rPr>
               <w:rFonts w:cs="Arial"/>
@@ -7440,7 +7466,7 @@
               <w:rFonts w:cs="Arial"/>
               <w:b/>
             </w:rPr>
-            <w:t>BÁO CÁO KẾT QUẢ THEO DÕI ${object_name_cap} ${type_bc_cap} CỦA ${workshop_name_cap}</w:t>
+            <w:t>BÁO CÁO TỔNG KẾT CHẤT LƯỢNG NƯỚC HÀNG NĂM</w:t>
           </w:r>
         </w:p>
         <w:p>
@@ -7462,7 +7488,103 @@
               <w:b/>
               <w:i/>
             </w:rPr>
-            <w:t xml:space="preserve">${type_bc_cap_en} SUMMARY REPORT </w:t>
+            <w:t>YEARLY SUMMARY REPORT OF WATER QUALITY</w:t>
+          </w:r>
+        </w:p>
+      </w:tc>
+    </w:tr>
+    <w:tr>
+      <w:tc>
+        <w:tcPr>
+          <w:tcW w:w="1173" w:type="pct"/>
+        </w:tcPr>
+        <w:p>
+          <w:pPr>
+            <w:spacing w:before="60"/>
+            <w:rPr>
+              <w:rFonts w:cs="Arial"/>
+              <w:sz w:val="22"/>
+              <w:szCs w:val="22"/>
+              <w:lang w:val="fr-FR"/>
+            </w:rPr>
+          </w:pPr>
+          <w:r>
+            <w:rPr>
+              <w:rFonts w:cs="Arial"/>
+              <w:sz w:val="22"/>
+              <w:szCs w:val="22"/>
+              <w:lang w:val="fr-FR"/>
+            </w:rPr>
+            <w:t>Tên hệ thống:</w:t>
+          </w:r>
+        </w:p>
+        <w:p>
+          <w:pPr>
+            <w:spacing w:before="60"/>
+            <w:rPr>
+              <w:rFonts w:cs="Arial"/>
+              <w:i/>
+              <w:sz w:val="22"/>
+              <w:szCs w:val="22"/>
+              <w:lang w:val="fr-FR"/>
+            </w:rPr>
+          </w:pPr>
+          <w:r>
+            <w:rPr>
+              <w:rFonts w:cs="Arial"/>
+              <w:i/>
+              <w:sz w:val="22"/>
+              <w:szCs w:val="22"/>
+              <w:lang w:val="fr-FR"/>
+            </w:rPr>
+            <w:t>System name:</w:t>
+          </w:r>
+        </w:p>
+      </w:tc>
+      <w:tc>
+        <w:tcPr>
+          <w:tcW w:w="1514" w:type="pct"/>
+        </w:tcPr>
+        <w:p>
+          <w:pPr>
+            <w:tabs>
+              <w:tab w:val="left" w:pos="3855"/>
+            </w:tabs>
+            <w:spacing w:before="60"/>
+            <w:jc w:val="center"/>
+            <w:rPr>
+              <w:rFonts w:cs="Arial"/>
+              <w:b/>
+            </w:rPr>
+          </w:pPr>
+          <w:r>
+            <w:rPr>
+              <w:rFonts w:cs="Arial"/>
+              <w:b/>
+            </w:rPr>
+            <w:t>${system_name}</w:t>
+          </w:r>
+        </w:p>
+        <w:p>
+          <w:pPr>
+            <w:tabs>
+              <w:tab w:val="left" w:pos="3855"/>
+            </w:tabs>
+            <w:spacing w:before="60"/>
+            <w:jc w:val="center"/>
+            <w:rPr>
+              <w:rFonts w:cs="Arial"/>
+              <w:b/>
+              <w:i/>
+            </w:rPr>
+          </w:pPr>
+          <w:r>
+            <w:rPr>
+              <w:rFonts w:cs="Arial"/>
+              <w:b/>
+              <w:i/>
+            </w:rPr>
+            <w:t>${system_name</w:t>
           </w:r>
           <w:r>
             <w:rPr>
@@ -7470,14 +7592,7 @@
               <w:b/>
               <w:i/>
             </w:rPr>
-            <w:t xml:space="preserve">OF </w:t>
-          </w:r>
-          <w:r>
-            <w:rPr>
-              <w:rFonts w:cs="Arial"/>
-              <w:b/>
-            </w:rPr>
-            <w:t>${object_name_cap_en} RESULTS</w:t>
+            <w:t>_en</w:t>
           </w:r>
           <w:r>
             <w:rPr>
@@ -7485,21 +7600,90 @@
               <w:b/>
               <w:i/>
             </w:rPr>
-            <w:t xml:space="preserve"> OF ${workshop_name_cap_en}</w:t>
+            <w:t>}</w:t>
+          </w:r>
+        </w:p>
+      </w:tc>
+      <w:tc>
+        <w:tcPr>
+          <w:tcW w:w="1417" w:type="pct"/>
+        </w:tcPr>
+        <w:p>
+          <w:pPr>
+            <w:spacing w:before="60"/>
+            <w:rPr>
+              <w:rFonts w:cs="Arial"/>
+              <w:sz w:val="22"/>
+              <w:szCs w:val="22"/>
+              <w:lang w:val="fr-FR"/>
+            </w:rPr>
+          </w:pPr>
+          <w:r>
+            <w:rPr>
+              <w:rFonts w:cs="Arial"/>
+              <w:sz w:val="22"/>
+              <w:szCs w:val="22"/>
+              <w:lang w:val="fr-FR"/>
+            </w:rPr>
+            <w:t>Mã số hệ thống:</w:t>
+          </w:r>
+        </w:p>
+        <w:p>
+          <w:pPr>
+            <w:tabs>
+              <w:tab w:val="left" w:pos="3855"/>
+            </w:tabs>
+            <w:spacing w:before="60"/>
+            <w:rPr>
+              <w:rFonts w:cs="Arial"/>
+              <w:i/>
+              <w:sz w:val="22"/>
+              <w:szCs w:val="22"/>
+              <w:lang w:val="fr-FR"/>
+            </w:rPr>
+          </w:pPr>
+          <w:r>
+            <w:rPr>
+              <w:rFonts w:cs="Arial"/>
+              <w:i/>
+              <w:sz w:val="22"/>
+              <w:szCs w:val="22"/>
+              <w:lang w:val="fr-FR"/>
+            </w:rPr>
+            <w:t>System ID.:</w:t>
+          </w:r>
+        </w:p>
+      </w:tc>
+      <w:tc>
+        <w:tcPr>
+          <w:tcW w:w="897" w:type="pct"/>
+        </w:tcPr>
+        <w:p>
+          <w:pPr>
+            <w:tabs>
+              <w:tab w:val="left" w:pos="3855"/>
+            </w:tabs>
+            <w:spacing w:before="60"/>
+            <w:jc w:val="center"/>
+            <w:rPr>
+              <w:rFonts w:cs="Arial"/>
+              <w:b/>
+            </w:rPr>
+          </w:pPr>
+          <w:r>
+            <w:rPr>
+              <w:rFonts w:cs="Arial"/>
+              <w:b/>
+            </w:rPr>
+            <w:t>${system_id}</w:t>
           </w:r>
         </w:p>
       </w:tc>
     </w:tr>
     <w:tr>
-      <w:trPr>
-        <w:trHeight w:val="432"/>
-      </w:trPr>
       <w:tc>
         <w:tcPr>
-          <w:tcW w:w="2250" w:type="dxa"/>
-          <w:tcBorders>
-            <w:right w:val="single" w:sz="4" w:space="0" w:color="D9D9D9"/>
-          </w:tcBorders>
+          <w:tcW w:w="1173" w:type="pct"/>
         </w:tcPr>
         <w:p>
           <w:pPr>
@@ -7546,11 +7730,7 @@
       </w:tc>
       <w:tc>
         <w:tcPr>
-          <w:tcW w:w="2137" w:type="dxa"/>
-          <w:tcBorders>
-            <w:left w:val="single" w:sz="4" w:space="0" w:color="D9D9D9"/>
-          </w:tcBorders>
-          <w:vAlign w:val="center"/>
+          <w:tcW w:w="1514" w:type="pct"/>
         </w:tcPr>
         <w:p>
           <w:pPr>
@@ -7562,23 +7742,13 @@
               <w:lang w:val="fr-FR"/>
             </w:rPr>
           </w:pPr>
-          <w:r>
-            <w:rPr>
-              <w:rFonts w:cs="Arial"/>
-              <w:sz w:val="22"/>
-              <w:szCs w:val="22"/>
-              <w:lang w:val="fr-FR"/>
-            </w:rPr>
-            <w:t>${report_name}</w:t>
-          </w:r>
+          <w:bookmarkStart w:id="32" w:name="_GoBack"/>
+          <w:bookmarkEnd w:id="32"/>
         </w:p>
       </w:tc>
       <w:tc>
         <w:tcPr>
-          <w:tcW w:w="2880" w:type="dxa"/>
-          <w:tcBorders>
-            <w:right w:val="single" w:sz="4" w:space="0" w:color="D9D9D9"/>
-          </w:tcBorders>
+          <w:tcW w:w="1417" w:type="pct"/>
         </w:tcPr>
         <w:p>
           <w:pPr>
@@ -7621,15 +7791,11 @@
       </w:tc>
       <w:tc>
         <w:tcPr>
-          <w:tcW w:w="2093" w:type="dxa"/>
-          <w:tcBorders>
-            <w:left w:val="single" w:sz="4" w:space="0" w:color="D9D9D9"/>
-          </w:tcBorders>
-          <w:vAlign w:val="center"/>
+          <w:tcW w:w="897" w:type="pct"/>
         </w:tcPr>
         <w:p>
           <w:pPr>
-            <w:jc w:val="left"/>
+            <w:spacing w:before="60"/>
             <w:rPr>
               <w:rFonts w:cs="Arial"/>
               <w:sz w:val="22"/>
@@ -7639,8 +7805,18 @@
           <w:r>
             <w:rPr>
               <w:rFonts w:cs="Arial"/>
+              <w:sz w:val="22"/>
+              <w:szCs w:val="22"/>
             </w:rPr>
-            <w:t>${date_from} - ${date_to}</w:t>
+            <w:t>${date_from} -</w:t>
+          </w:r>
+          <w:r>
+            <w:rPr>
+              <w:rFonts w:cs="Arial"/>
+              <w:sz w:val="22"/>
+              <w:szCs w:val="22"/>
+            </w:rPr>
+            <w:t xml:space="preserve"> ${date_to}</w:t>
           </w:r>
         </w:p>
       </w:tc>
@@ -7657,7 +7833,17 @@
 </w:hdr>
 </file>
 
-<file path=word/header2.xml><?xml version="1.0" encoding="utf-8"?>
+<file path=word/header3.xml><?xml version="1.0" encoding="utf-8"?>
+<w:hdr xmlns:wpc="http://schemas.microsoft.com/office/word/2010/wordprocessingCanvas" xmlns:cx="http://schemas.microsoft.com/office/drawing/2014/chartex" xmlns:mc="http://schemas.openxmlformats.org/markup-compatibility/2006" xmlns:o="urn:schemas-microsoft-com:office:office" xmlns:r="http://schemas.openxmlformats.org/officeDocument/2006/relationships" xmlns:m="http://schemas.openxmlformats.org/officeDocument/2006/math" xmlns:v="urn:schemas-microsoft-com:vml" xmlns:wp14="http://schemas.microsoft.com/office/word/2010/wordprocessingDrawing" xmlns:wp="http://schemas.openxmlformats.org/drawingml/2006/wordprocessingDrawing" xmlns:w10="urn:schemas-microsoft-com:office:word" xmlns:w="http://schemas.openxmlformats.org/wordprocessingml/2006/main" xmlns:w14="http://schemas.microsoft.com/office/word/2010/wordml" xmlns:w15="http://schemas.microsoft.com/office/word/2012/wordml" xmlns:w16se="http://schemas.microsoft.com/office/word/2015/wordml/symex" xmlns:wpg="http://schemas.microsoft.com/office/word/2010/wordprocessingGroup" xmlns:wpi="http://schemas.microsoft.com/office/word/2010/wordprocessingInk" xmlns:wne="http://schemas.microsoft.com/office/word/2006/wordml" xmlns:wps="http://schemas.microsoft.com/office/word/2010/wordprocessingShape" mc:Ignorable="w14 w15 w16se wp14">
+  <w:p>
+    <w:pPr>
+      <w:pStyle w:val="Header"/>
+    </w:pPr>
+  </w:p>
+</w:hdr>
+</file>
+
+<file path=word/header4.xml><?xml version="1.0" encoding="utf-8"?>
 <w:hdr xmlns:wpc="http://schemas.microsoft.com/office/word/2010/wordprocessingCanvas" xmlns:cx="http://schemas.microsoft.com/office/drawing/2014/chartex" xmlns:mc="http://schemas.openxmlformats.org/markup-compatibility/2006" xmlns:o="urn:schemas-microsoft-com:office:office" xmlns:r="http://schemas.openxmlformats.org/officeDocument/2006/relationships" xmlns:m="http://schemas.openxmlformats.org/officeDocument/2006/math" xmlns:v="urn:schemas-microsoft-com:vml" xmlns:wp14="http://schemas.microsoft.com/office/word/2010/wordprocessingDrawing" xmlns:wp="http://schemas.openxmlformats.org/drawingml/2006/wordprocessingDrawing" xmlns:w10="urn:schemas-microsoft-com:office:word" xmlns:w="http://schemas.openxmlformats.org/wordprocessingml/2006/main" xmlns:w14="http://schemas.microsoft.com/office/word/2010/wordml" xmlns:w15="http://schemas.microsoft.com/office/word/2012/wordml" xmlns:w16se="http://schemas.microsoft.com/office/word/2015/wordml/symex" xmlns:wpg="http://schemas.microsoft.com/office/word/2010/wordprocessingGroup" xmlns:wpi="http://schemas.microsoft.com/office/word/2010/wordprocessingInk" xmlns:wne="http://schemas.microsoft.com/office/word/2006/wordml" xmlns:wps="http://schemas.microsoft.com/office/word/2010/wordprocessingShape" mc:Ignorable="w14 w15 w16se wp14">
   <w:tbl>
     <w:tblPr>
@@ -8011,7 +8197,7 @@
 </w:hdr>
 </file>
 
-<file path=word/header3.xml><?xml version="1.0" encoding="utf-8"?>
+<file path=word/header5.xml><?xml version="1.0" encoding="utf-8"?>
 <w:hdr xmlns:wpc="http://schemas.microsoft.com/office/word/2010/wordprocessingCanvas" xmlns:cx="http://schemas.microsoft.com/office/drawing/2014/chartex" xmlns:mc="http://schemas.openxmlformats.org/markup-compatibility/2006" xmlns:o="urn:schemas-microsoft-com:office:office" xmlns:r="http://schemas.openxmlformats.org/officeDocument/2006/relationships" xmlns:m="http://schemas.openxmlformats.org/officeDocument/2006/math" xmlns:v="urn:schemas-microsoft-com:vml" xmlns:wp14="http://schemas.microsoft.com/office/word/2010/wordprocessingDrawing" xmlns:wp="http://schemas.openxmlformats.org/drawingml/2006/wordprocessingDrawing" xmlns:w10="urn:schemas-microsoft-com:office:word" xmlns:w="http://schemas.openxmlformats.org/wordprocessingml/2006/main" xmlns:w14="http://schemas.microsoft.com/office/word/2010/wordml" xmlns:w15="http://schemas.microsoft.com/office/word/2012/wordml" xmlns:w16se="http://schemas.microsoft.com/office/word/2015/wordml/symex" xmlns:wpg="http://schemas.microsoft.com/office/word/2010/wordprocessingGroup" xmlns:wpi="http://schemas.microsoft.com/office/word/2010/wordprocessingInk" xmlns:wne="http://schemas.microsoft.com/office/word/2006/wordml" xmlns:wps="http://schemas.microsoft.com/office/word/2010/wordprocessingShape" mc:Ignorable="w14 w15 w16se wp14">
   <w:tbl>
     <w:tblPr>
@@ -8365,7 +8551,7 @@
 </w:hdr>
 </file>
 
-<file path=word/header4.xml><?xml version="1.0" encoding="utf-8"?>
+<file path=word/header6.xml><?xml version="1.0" encoding="utf-8"?>
 <w:hdr xmlns:wpc="http://schemas.microsoft.com/office/word/2010/wordprocessingCanvas" xmlns:cx="http://schemas.microsoft.com/office/drawing/2014/chartex" xmlns:mc="http://schemas.openxmlformats.org/markup-compatibility/2006" xmlns:o="urn:schemas-microsoft-com:office:office" xmlns:r="http://schemas.openxmlformats.org/officeDocument/2006/relationships" xmlns:m="http://schemas.openxmlformats.org/officeDocument/2006/math" xmlns:v="urn:schemas-microsoft-com:vml" xmlns:wp14="http://schemas.microsoft.com/office/word/2010/wordprocessingDrawing" xmlns:wp="http://schemas.openxmlformats.org/drawingml/2006/wordprocessingDrawing" xmlns:w10="urn:schemas-microsoft-com:office:word" xmlns:w="http://schemas.openxmlformats.org/wordprocessingml/2006/main" xmlns:w14="http://schemas.microsoft.com/office/word/2010/wordml" xmlns:w15="http://schemas.microsoft.com/office/word/2012/wordml" xmlns:w16se="http://schemas.microsoft.com/office/word/2015/wordml/symex" xmlns:wpg="http://schemas.microsoft.com/office/word/2010/wordprocessingGroup" xmlns:wpi="http://schemas.microsoft.com/office/word/2010/wordprocessingInk" xmlns:wne="http://schemas.microsoft.com/office/word/2006/wordml" xmlns:wps="http://schemas.microsoft.com/office/word/2010/wordprocessingShape" mc:Ignorable="w14 w15 w16se wp14">
   <w:tbl>
     <w:tblPr>
@@ -13905,7 +14091,7 @@
     <w:lsdException w:name="Table Web 2" w:semiHidden="1" w:unhideWhenUsed="1"/>
     <w:lsdException w:name="Table Web 3" w:semiHidden="1" w:unhideWhenUsed="1"/>
     <w:lsdException w:name="Balloon Text" w:semiHidden="1" w:unhideWhenUsed="1"/>
-    <w:lsdException w:name="Table Grid" w:uiPriority="0"/>
+    <w:lsdException w:name="Table Grid" w:uiPriority="39"/>
     <w:lsdException w:name="Table Theme" w:semiHidden="1" w:unhideWhenUsed="1"/>
     <w:lsdException w:name="Placeholder Text" w:semiHidden="1"/>
     <w:lsdException w:name="No Spacing" w:uiPriority="1" w:qFormat="1"/>
@@ -14372,6 +14558,7 @@
   <w:style w:type="table" w:styleId="TableGrid">
     <w:name w:val="Table Grid"/>
     <w:basedOn w:val="TableNormal"/>
+    <w:uiPriority w:val="39"/>
     <w:rsid w:val="00261286"/>
     <w:pPr>
       <w:spacing w:after="0" w:line="240" w:lineRule="auto"/>
@@ -14874,7 +15061,7 @@
 </file>
 
 <file path=customXml/itemProps1.xml><?xml version="1.0" encoding="utf-8"?>
-<ds:datastoreItem xmlns:ds="http://schemas.openxmlformats.org/officeDocument/2006/customXml" ds:itemID="{ECAFCF52-6388-4631-BD43-FBAC93AD17A0}">
+<ds:datastoreItem xmlns:ds="http://schemas.openxmlformats.org/officeDocument/2006/customXml" ds:itemID="{70C23FEF-F6E0-4A52-8621-2A8EEF6C5B66}">
   <ds:schemaRefs>
     <ds:schemaRef ds:uri="http://schemas.openxmlformats.org/officeDocument/2006/bibliography"/>
   </ds:schemaRefs>
